--- a/Assignments/EFAssign1/2401212437-任凯-EFAssign1.docx
+++ b/Assignments/EFAssign1/2401212437-任凯-EFAssign1.docx
@@ -185,285 +185,6 @@
         <w:t xml:space="preserve">: </w:t>
       </w:r>
       <m:oMath>
-        <m:r>
-          <w:rPr>
-            <w:rFonts w:ascii="Cambria Math" w:hAnsi="Cambria Math" w:cs="Times New Roman"/>
-            <w:lang w:val="en-US"/>
-          </w:rPr>
-          <m:t>2 mln×(1+100%)=4 mln</m:t>
-        </m:r>
-        <m:r>
-          <w:rPr>
-            <w:rFonts w:ascii="Cambria Math" w:hAnsi="Cambria Math" w:cs="Times New Roman"/>
-            <w:lang w:val="en-US"/>
-          </w:rPr>
-          <m:t>$</m:t>
-        </m:r>
-      </m:oMath>
-      <w:r>
-        <w:rPr>
-          <w:rFonts w:ascii="Times New Roman" w:hAnsi="Times New Roman" w:cs="Times New Roman"/>
-          <w:lang w:val="en-US"/>
-        </w:rPr>
-        <w:t>.</w:t>
-      </w:r>
-    </w:p>
-    <w:p>
-      <w:pPr>
-        <w:spacing w:line="360" w:lineRule="auto"/>
-        <w:rPr>
-          <w:rFonts w:ascii="Times New Roman" w:hAnsi="Times New Roman" w:cs="Times New Roman"/>
-          <w:lang w:val="en-US"/>
-        </w:rPr>
-      </w:pPr>
-      <w:r>
-        <w:rPr>
-          <w:rFonts w:ascii="Times New Roman" w:hAnsi="Times New Roman" w:cs="Times New Roman"/>
-          <w:lang w:val="en-US"/>
-        </w:rPr>
-        <w:t xml:space="preserve">So, the </w:t>
-      </w:r>
-      <w:r>
-        <w:rPr>
-          <w:rFonts w:ascii="Times New Roman" w:hAnsi="Times New Roman" w:cs="Times New Roman"/>
-          <w:lang w:val="en-US"/>
-        </w:rPr>
-        <w:t>percent of ownership</w:t>
-      </w:r>
-      <w:r>
-        <w:rPr>
-          <w:rFonts w:ascii="Times New Roman" w:hAnsi="Times New Roman" w:cs="Times New Roman"/>
-          <w:lang w:val="en-US"/>
-        </w:rPr>
-        <w:t xml:space="preserve"> should be</w:t>
-      </w:r>
-      <w:r>
-        <w:rPr>
-          <w:rFonts w:ascii="Times New Roman" w:hAnsi="Times New Roman" w:cs="Times New Roman"/>
-          <w:lang w:val="en-US"/>
-        </w:rPr>
-        <w:t>:</w:t>
-      </w:r>
-    </w:p>
-    <w:p>
-      <w:pPr>
-        <w:spacing w:line="360" w:lineRule="auto"/>
-        <w:jc w:val="center"/>
-        <w:rPr>
-          <w:rFonts w:ascii="Times New Roman" w:hAnsi="Times New Roman" w:cs="Times New Roman"/>
-          <w:i/>
-          <w:lang w:val="en-US"/>
-        </w:rPr>
-      </w:pPr>
-      <m:oMath>
-        <m:f>
-          <m:fPr>
-            <m:ctrlPr>
-              <w:rPr>
-                <w:rFonts w:ascii="Cambria Math" w:hAnsi="Cambria Math" w:cs="Times New Roman"/>
-                <w:i/>
-                <w:lang w:val="en-US"/>
-              </w:rPr>
-            </m:ctrlPr>
-          </m:fPr>
-          <m:num>
-            <m:r>
-              <w:rPr>
-                <w:rFonts w:ascii="Cambria Math" w:hAnsi="Cambria Math" w:cs="Times New Roman"/>
-                <w:lang w:val="en-US"/>
-              </w:rPr>
-              <m:t>4 mln</m:t>
-            </m:r>
-          </m:num>
-          <m:den>
-            <m:r>
-              <w:rPr>
-                <w:rFonts w:ascii="Cambria Math" w:hAnsi="Cambria Math" w:cs="Times New Roman"/>
-                <w:lang w:val="en-US"/>
-              </w:rPr>
-              <m:t>100 mln</m:t>
-            </m:r>
-          </m:den>
-        </m:f>
-        <m:r>
-          <w:rPr>
-            <w:rFonts w:ascii="Cambria Math" w:hAnsi="Cambria Math" w:cs="Times New Roman"/>
-            <w:lang w:val="en-US"/>
-          </w:rPr>
-          <m:t>=4.0%</m:t>
-        </m:r>
-      </m:oMath>
-      <w:r>
-        <w:rPr>
-          <w:rFonts w:ascii="Times New Roman" w:hAnsi="Times New Roman" w:cs="Times New Roman"/>
-          <w:iCs/>
-          <w:lang w:val="en-US"/>
-        </w:rPr>
-        <w:t>.</w:t>
-      </w:r>
-    </w:p>
-    <w:p>
-      <w:pPr>
-        <w:spacing w:line="360" w:lineRule="auto"/>
-        <w:rPr>
-          <w:rFonts w:ascii="Times New Roman" w:hAnsi="Times New Roman" w:cs="Times New Roman"/>
-          <w:lang w:val="en-US"/>
-        </w:rPr>
-      </w:pPr>
-      <w:r>
-        <w:rPr>
-          <w:rFonts w:ascii="Times New Roman" w:hAnsi="Times New Roman" w:cs="Times New Roman"/>
-          <w:b/>
-          <w:bCs/>
-          <w:lang w:val="en-US"/>
-        </w:rPr>
-        <w:t>b)</w:t>
-      </w:r>
-      <w:r>
-        <w:rPr>
-          <w:rFonts w:ascii="Times New Roman" w:hAnsi="Times New Roman" w:cs="Times New Roman"/>
-          <w:lang w:val="en-US"/>
-        </w:rPr>
-        <w:t xml:space="preserve"> </w:t>
-      </w:r>
-      <w:r>
-        <w:rPr>
-          <w:rFonts w:ascii="Times New Roman" w:hAnsi="Times New Roman" w:cs="Times New Roman"/>
-          <w:lang w:val="en-US"/>
-        </w:rPr>
-        <w:t xml:space="preserve">According to a), the </w:t>
-      </w:r>
-      <w:r>
-        <w:rPr>
-          <w:rFonts w:ascii="Times New Roman" w:hAnsi="Times New Roman" w:cs="Times New Roman"/>
-          <w:lang w:val="en-US"/>
-        </w:rPr>
-        <w:t>number of shares</w:t>
-      </w:r>
-      <w:r>
-        <w:rPr>
-          <w:rFonts w:ascii="Times New Roman" w:hAnsi="Times New Roman" w:cs="Times New Roman"/>
-          <w:lang w:val="en-US"/>
-        </w:rPr>
-        <w:t xml:space="preserve"> should be</w:t>
-      </w:r>
-      <w:r>
-        <w:rPr>
-          <w:rFonts w:ascii="Times New Roman" w:hAnsi="Times New Roman" w:cs="Times New Roman"/>
-          <w:lang w:val="en-US"/>
-        </w:rPr>
-        <w:t>:</w:t>
-      </w:r>
-    </w:p>
-    <w:p>
-      <w:pPr>
-        <w:spacing w:line="360" w:lineRule="auto"/>
-        <w:jc w:val="center"/>
-        <w:rPr>
-          <w:rFonts w:ascii="Times New Roman" w:hAnsi="Times New Roman" w:cs="Times New Roman"/>
-          <w:lang w:val="en-US"/>
-        </w:rPr>
-      </w:pPr>
-      <m:oMath>
-        <m:f>
-          <m:fPr>
-            <m:ctrlPr>
-              <w:rPr>
-                <w:rFonts w:ascii="Cambria Math" w:hAnsi="Cambria Math" w:cs="Times New Roman"/>
-                <w:i/>
-                <w:lang w:val="en-US"/>
-              </w:rPr>
-            </m:ctrlPr>
-          </m:fPr>
-          <m:num>
-            <m:r>
-              <w:rPr>
-                <w:rFonts w:ascii="Cambria Math" w:hAnsi="Cambria Math" w:cs="Times New Roman"/>
-                <w:lang w:val="en-US"/>
-              </w:rPr>
-              <m:t>1</m:t>
-            </m:r>
-            <m:r>
-              <w:rPr>
-                <w:rFonts w:ascii="Cambria Math" w:hAnsi="Cambria Math" w:cs="Times New Roman"/>
-                <w:lang w:val="en-US"/>
-              </w:rPr>
-              <m:t xml:space="preserve"> m</m:t>
-            </m:r>
-          </m:num>
-          <m:den>
-            <m:r>
-              <w:rPr>
-                <w:rFonts w:ascii="Cambria Math" w:hAnsi="Cambria Math" w:cs="Times New Roman"/>
-                <w:lang w:val="en-US"/>
-              </w:rPr>
-              <m:t>1-4%</m:t>
-            </m:r>
-          </m:den>
-        </m:f>
-        <m:r>
-          <w:rPr>
-            <w:rFonts w:ascii="Cambria Math" w:hAnsi="Cambria Math" w:cs="Times New Roman"/>
-            <w:lang w:val="en-US"/>
-          </w:rPr>
-          <m:t>-</m:t>
-        </m:r>
-        <m:r>
-          <w:rPr>
-            <w:rFonts w:ascii="Cambria Math" w:hAnsi="Cambria Math" w:cs="Times New Roman"/>
-            <w:lang w:val="en-US"/>
-          </w:rPr>
-          <m:t xml:space="preserve">1 </m:t>
-        </m:r>
-        <m:r>
-          <w:rPr>
-            <w:rFonts w:ascii="Cambria Math" w:hAnsi="Cambria Math" w:cs="Times New Roman"/>
-            <w:lang w:val="en-US"/>
-          </w:rPr>
-          <m:t>mln</m:t>
-        </m:r>
-        <m:r>
-          <w:rPr>
-            <w:rFonts w:ascii="Cambria Math" w:hAnsi="Cambria Math" w:cs="Times New Roman"/>
-            <w:lang w:val="en-US"/>
-          </w:rPr>
-          <m:t>=</m:t>
-        </m:r>
-        <m:r>
-          <w:rPr>
-            <w:rFonts w:ascii="Cambria Math" w:hAnsi="Cambria Math" w:cs="Times New Roman"/>
-            <w:lang w:val="en-US"/>
-          </w:rPr>
-          <m:t>0.04</m:t>
-        </m:r>
-        <m:r>
-          <w:rPr>
-            <w:rFonts w:ascii="Cambria Math" w:hAnsi="Cambria Math" w:cs="Times New Roman"/>
-            <w:lang w:val="en-US"/>
-          </w:rPr>
-          <m:t>1</m:t>
-        </m:r>
-        <m:r>
-          <w:rPr>
-            <w:rFonts w:ascii="Cambria Math" w:hAnsi="Cambria Math" w:cs="Times New Roman"/>
-            <w:lang w:val="en-US"/>
-          </w:rPr>
-          <m:t>6</m:t>
-        </m:r>
-        <m:r>
-          <w:rPr>
-            <w:rFonts w:ascii="Cambria Math" w:hAnsi="Cambria Math" w:cs="Times New Roman"/>
-            <w:lang w:val="en-US"/>
-          </w:rPr>
-          <m:t>7</m:t>
-        </m:r>
-        <m:r>
-          <w:rPr>
-            <w:rFonts w:ascii="Cambria Math" w:hAnsi="Cambria Math" w:cs="Times New Roman"/>
-            <w:lang w:val="en-US"/>
-          </w:rPr>
-          <m:t xml:space="preserve"> </m:t>
-        </m:r>
         <m:r>
           <m:rPr>
             <m:sty m:val="p"/>
@@ -472,7 +193,7 @@
             <w:rFonts w:ascii="Cambria Math" w:hAnsi="Cambria Math" w:cs="Times New Roman"/>
             <w:lang w:val="en-US"/>
           </w:rPr>
-          <m:t>mln</m:t>
+          <m:t>2 mln×(1+100%)=4 mln$</m:t>
         </m:r>
       </m:oMath>
       <w:r>
@@ -493,38 +214,31 @@
       </w:pPr>
       <w:r>
         <w:rPr>
-          <w:rFonts w:ascii="Times New Roman" w:hAnsi="Times New Roman" w:cs="Times New Roman" w:hint="eastAsia"/>
-          <w:lang w:val="en-US"/>
-        </w:rPr>
-        <w:t>Then</w:t>
-      </w:r>
-      <w:r>
-        <w:rPr>
-          <w:rFonts w:ascii="Times New Roman" w:hAnsi="Times New Roman" w:cs="Times New Roman"/>
-          <w:lang w:val="en-US"/>
-        </w:rPr>
-        <w:t>,</w:t>
-      </w:r>
-      <w:r>
-        <w:rPr>
-          <w:rFonts w:ascii="Times New Roman" w:hAnsi="Times New Roman" w:cs="Times New Roman"/>
-          <w:lang w:val="en-US"/>
-        </w:rPr>
-        <w:t xml:space="preserve"> </w:t>
-      </w:r>
-      <w:r>
-        <w:rPr>
-          <w:rFonts w:ascii="Times New Roman" w:hAnsi="Times New Roman" w:cs="Times New Roman"/>
-          <w:lang w:val="en-US"/>
-        </w:rPr>
-        <w:t>the issue price per share</w:t>
-      </w:r>
-      <w:r>
-        <w:rPr>
-          <w:rFonts w:ascii="Times New Roman" w:hAnsi="Times New Roman" w:cs="Times New Roman"/>
-          <w:lang w:val="en-US"/>
-        </w:rPr>
-        <w:t xml:space="preserve"> is:</w:t>
+          <w:rFonts w:ascii="Times New Roman" w:hAnsi="Times New Roman" w:cs="Times New Roman"/>
+          <w:lang w:val="en-US"/>
+        </w:rPr>
+        <w:t xml:space="preserve">So, the </w:t>
+      </w:r>
+      <w:r>
+        <w:rPr>
+          <w:rFonts w:ascii="Times New Roman" w:hAnsi="Times New Roman" w:cs="Times New Roman"/>
+          <w:lang w:val="en-US"/>
+        </w:rPr>
+        <w:t>percent of ownership</w:t>
+      </w:r>
+      <w:r>
+        <w:rPr>
+          <w:rFonts w:ascii="Times New Roman" w:hAnsi="Times New Roman" w:cs="Times New Roman"/>
+          <w:lang w:val="en-US"/>
+        </w:rPr>
+        <w:t xml:space="preserve"> should be</w:t>
+      </w:r>
+      <w:r>
+        <w:rPr>
+          <w:rFonts w:ascii="Times New Roman" w:hAnsi="Times New Roman" w:cs="Times New Roman"/>
+          <w:lang w:val="en-US"/>
+        </w:rPr>
+        <w:t>:</w:t>
       </w:r>
     </w:p>
     <w:p>
@@ -533,6 +247,7 @@
         <w:jc w:val="center"/>
         <w:rPr>
           <w:rFonts w:ascii="Times New Roman" w:hAnsi="Times New Roman" w:cs="Times New Roman"/>
+          <w:i/>
           <w:lang w:val="en-US"/>
         </w:rPr>
       </w:pPr>
@@ -542,416 +257,40 @@
             <m:ctrlPr>
               <w:rPr>
                 <w:rFonts w:ascii="Cambria Math" w:hAnsi="Cambria Math" w:cs="Times New Roman"/>
-                <w:i/>
+                <w:iCs/>
                 <w:lang w:val="en-US"/>
               </w:rPr>
             </m:ctrlPr>
           </m:fPr>
           <m:num>
             <m:r>
-              <w:rPr>
-                <w:rFonts w:ascii="Cambria Math" w:hAnsi="Cambria Math" w:cs="Times New Roman"/>
-                <w:lang w:val="en-US"/>
-              </w:rPr>
-              <m:t>2</m:t>
-            </m:r>
-            <m:r>
-              <w:rPr>
-                <w:rFonts w:ascii="Cambria Math" w:hAnsi="Cambria Math" w:cs="Times New Roman"/>
-                <w:lang w:val="en-US"/>
-              </w:rPr>
-              <m:t xml:space="preserve"> mln</m:t>
-            </m:r>
-          </m:num>
-          <m:den>
-            <m:r>
-              <w:rPr>
-                <w:rFonts w:ascii="Cambria Math" w:hAnsi="Cambria Math" w:cs="Times New Roman"/>
-                <w:lang w:val="en-US"/>
-              </w:rPr>
-              <m:t>0.04</m:t>
-            </m:r>
-            <m:r>
-              <w:rPr>
-                <w:rFonts w:ascii="Cambria Math" w:hAnsi="Cambria Math" w:cs="Times New Roman"/>
-                <w:lang w:val="en-US"/>
-              </w:rPr>
-              <m:t>1</m:t>
-            </m:r>
-            <m:r>
-              <w:rPr>
-                <w:rFonts w:ascii="Cambria Math" w:hAnsi="Cambria Math" w:cs="Times New Roman"/>
-                <w:lang w:val="en-US"/>
-              </w:rPr>
-              <m:t>6</m:t>
-            </m:r>
-            <m:r>
-              <w:rPr>
-                <w:rFonts w:ascii="Cambria Math" w:hAnsi="Cambria Math" w:cs="Times New Roman"/>
-                <w:lang w:val="en-US"/>
-              </w:rPr>
-              <m:t>7</m:t>
-            </m:r>
-            <m:r>
-              <w:rPr>
-                <w:rFonts w:ascii="Cambria Math" w:hAnsi="Cambria Math" w:cs="Times New Roman"/>
-                <w:lang w:val="en-US"/>
-              </w:rPr>
-              <m:t xml:space="preserve"> </m:t>
-            </m:r>
-            <m:r>
               <m:rPr>
                 <m:sty m:val="p"/>
               </m:rPr>
               <w:rPr>
-                <w:rFonts w:ascii="Cambria Math" w:hAnsi="Cambria Math" w:cs="Times New Roman" w:hint="eastAsia"/>
-                <w:lang w:val="en-US"/>
-              </w:rPr>
-              <m:t>mln</m:t>
+                <w:rFonts w:ascii="Cambria Math" w:hAnsi="Cambria Math" w:cs="Times New Roman"/>
+                <w:lang w:val="en-US"/>
+              </w:rPr>
+              <m:t>4 mln</m:t>
+            </m:r>
+          </m:num>
+          <m:den>
+            <m:r>
+              <m:rPr>
+                <m:sty m:val="p"/>
+              </m:rPr>
+              <w:rPr>
+                <w:rFonts w:ascii="Cambria Math" w:hAnsi="Cambria Math" w:cs="Times New Roman"/>
+                <w:lang w:val="en-US"/>
+              </w:rPr>
+              <m:t>100 mln</m:t>
             </m:r>
           </m:den>
         </m:f>
         <m:r>
-          <w:rPr>
-            <w:rFonts w:ascii="Cambria Math" w:hAnsi="Cambria Math" w:cs="Times New Roman"/>
-            <w:lang w:val="en-US"/>
-          </w:rPr>
-          <m:t>=</m:t>
-        </m:r>
-        <m:r>
-          <w:rPr>
-            <w:rFonts w:ascii="Cambria Math" w:hAnsi="Cambria Math" w:cs="Times New Roman"/>
-            <w:lang w:val="en-US"/>
-          </w:rPr>
-          <m:t>4</m:t>
-        </m:r>
-        <m:r>
-          <w:rPr>
-            <w:rFonts w:ascii="Cambria Math" w:hAnsi="Cambria Math" w:cs="Times New Roman"/>
-            <w:lang w:val="en-US"/>
-          </w:rPr>
-          <m:t>8</m:t>
-        </m:r>
-        <m:r>
-          <w:rPr>
-            <w:rFonts w:ascii="Cambria Math" w:hAnsi="Cambria Math" w:cs="Times New Roman"/>
-            <w:lang w:val="en-US"/>
-          </w:rPr>
-          <m:t xml:space="preserve"> $</m:t>
-        </m:r>
-      </m:oMath>
-      <w:r>
-        <w:rPr>
-          <w:rFonts w:ascii="Times New Roman" w:hAnsi="Times New Roman" w:cs="Times New Roman"/>
-          <w:lang w:val="en-US"/>
-        </w:rPr>
-        <w:t>.</w:t>
-      </w:r>
-    </w:p>
-    <w:p>
-      <w:pPr>
-        <w:spacing w:line="360" w:lineRule="auto"/>
-        <w:rPr>
-          <w:rFonts w:ascii="Times New Roman" w:hAnsi="Times New Roman" w:cs="Times New Roman"/>
-          <w:lang w:val="en-US"/>
-        </w:rPr>
-      </w:pPr>
-      <w:r>
-        <w:rPr>
-          <w:rFonts w:ascii="Times New Roman" w:hAnsi="Times New Roman" w:cs="Times New Roman"/>
-          <w:lang w:val="en-US"/>
-        </w:rPr>
-        <w:t>P</w:t>
-      </w:r>
-      <w:r>
-        <w:rPr>
-          <w:rFonts w:ascii="Times New Roman" w:hAnsi="Times New Roman" w:cs="Times New Roman"/>
-          <w:lang w:val="en-US"/>
-        </w:rPr>
-        <w:t>re-money valuation</w:t>
-      </w:r>
-      <w:r>
-        <w:rPr>
-          <w:rFonts w:ascii="Times New Roman" w:hAnsi="Times New Roman" w:cs="Times New Roman"/>
-          <w:lang w:val="en-US"/>
-        </w:rPr>
-        <w:t>:</w:t>
-      </w:r>
-    </w:p>
-    <w:p>
-      <w:pPr>
-        <w:spacing w:line="360" w:lineRule="auto"/>
-        <w:jc w:val="center"/>
-        <w:rPr>
-          <w:rFonts w:ascii="Times New Roman" w:hAnsi="Times New Roman" w:cs="Times New Roman"/>
-          <w:lang w:val="en-US"/>
-        </w:rPr>
-      </w:pPr>
-      <m:oMath>
-        <m:f>
-          <m:fPr>
-            <m:ctrlPr>
-              <w:rPr>
-                <w:rFonts w:ascii="Cambria Math" w:hAnsi="Cambria Math" w:cs="Times New Roman"/>
-                <w:i/>
-                <w:lang w:val="en-US"/>
-              </w:rPr>
-            </m:ctrlPr>
-          </m:fPr>
-          <m:num>
-            <m:r>
-              <w:rPr>
-                <w:rFonts w:ascii="Cambria Math" w:hAnsi="Cambria Math" w:cs="Times New Roman"/>
-                <w:lang w:val="en-US"/>
-              </w:rPr>
-              <m:t>2 mln</m:t>
-            </m:r>
-          </m:num>
-          <m:den>
-            <m:r>
-              <w:rPr>
-                <w:rFonts w:ascii="Cambria Math" w:hAnsi="Cambria Math" w:cs="Times New Roman"/>
-                <w:lang w:val="en-US"/>
-              </w:rPr>
-              <m:t>0</m:t>
-            </m:r>
-            <m:r>
-              <w:rPr>
-                <w:rFonts w:ascii="Cambria Math" w:hAnsi="Cambria Math" w:cs="Times New Roman"/>
-                <w:lang w:val="en-US"/>
-              </w:rPr>
-              <m:t>.04</m:t>
-            </m:r>
-          </m:den>
-        </m:f>
-        <m:r>
-          <w:rPr>
-            <w:rFonts w:ascii="Cambria Math" w:hAnsi="Cambria Math" w:cs="Times New Roman"/>
-            <w:lang w:val="en-US"/>
-          </w:rPr>
-          <m:t>*0.96</m:t>
-        </m:r>
-        <m:r>
-          <w:rPr>
-            <w:rFonts w:ascii="Cambria Math" w:hAnsi="Cambria Math" w:cs="Times New Roman"/>
-            <w:lang w:val="en-US"/>
-          </w:rPr>
-          <m:t xml:space="preserve">=48 </m:t>
-        </m:r>
-        <m:r>
-          <w:rPr>
-            <w:rFonts w:ascii="Cambria Math" w:hAnsi="Cambria Math" w:cs="Times New Roman"/>
-            <w:lang w:val="en-US"/>
-          </w:rPr>
-          <m:t>mln$</m:t>
-        </m:r>
-      </m:oMath>
-      <w:r>
-        <w:rPr>
-          <w:rFonts w:ascii="Times New Roman" w:hAnsi="Times New Roman" w:cs="Times New Roman"/>
-          <w:lang w:val="en-US"/>
-        </w:rPr>
-        <w:t>.</w:t>
-      </w:r>
-    </w:p>
-    <w:p>
-      <w:pPr>
-        <w:spacing w:line="360" w:lineRule="auto"/>
-        <w:rPr>
-          <w:rFonts w:ascii="Times New Roman" w:hAnsi="Times New Roman" w:cs="Times New Roman"/>
-          <w:lang w:val="en-US"/>
-        </w:rPr>
-      </w:pPr>
-      <w:r>
-        <w:rPr>
-          <w:rFonts w:ascii="Times New Roman" w:hAnsi="Times New Roman" w:cs="Times New Roman"/>
-          <w:lang w:val="en-US"/>
-        </w:rPr>
-        <w:t>Post-money valuation:</w:t>
-      </w:r>
-    </w:p>
-    <w:p>
-      <w:pPr>
-        <w:spacing w:line="360" w:lineRule="auto"/>
-        <w:jc w:val="center"/>
-        <w:rPr>
-          <w:rFonts w:ascii="Times New Roman" w:hAnsi="Times New Roman" w:cs="Times New Roman"/>
-          <w:lang w:val="en-US"/>
-        </w:rPr>
-      </w:pPr>
-      <m:oMath>
-        <m:r>
-          <w:rPr>
-            <w:rFonts w:ascii="Cambria Math" w:hAnsi="Cambria Math" w:cs="Times New Roman"/>
-            <w:lang w:val="en-US"/>
-          </w:rPr>
-          <m:t>48</m:t>
-        </m:r>
-        <m:r>
-          <w:rPr>
-            <w:rFonts w:ascii="Cambria Math" w:hAnsi="Cambria Math" w:cs="Times New Roman"/>
-            <w:lang w:val="en-US"/>
-          </w:rPr>
-          <m:t xml:space="preserve">+2=50 </m:t>
-        </m:r>
-        <m:r>
-          <w:rPr>
-            <w:rFonts w:ascii="Cambria Math" w:hAnsi="Cambria Math" w:cs="Times New Roman"/>
-            <w:lang w:val="en-US"/>
-          </w:rPr>
-          <m:t>mln</m:t>
-        </m:r>
-      </m:oMath>
-      <w:r>
-        <w:rPr>
-          <w:rFonts w:ascii="Times New Roman" w:hAnsi="Times New Roman" w:cs="Times New Roman"/>
-          <w:lang w:val="en-US"/>
-        </w:rPr>
-        <w:t>$</w:t>
-      </w:r>
-      <w:r>
-        <w:rPr>
-          <w:rFonts w:ascii="Times New Roman" w:hAnsi="Times New Roman" w:cs="Times New Roman"/>
-          <w:lang w:val="en-US"/>
-        </w:rPr>
-        <w:t>.</w:t>
-      </w:r>
-    </w:p>
-    <w:p>
-      <w:pPr>
-        <w:spacing w:line="360" w:lineRule="auto"/>
-        <w:rPr>
-          <w:rFonts w:ascii="Times New Roman" w:hAnsi="Times New Roman" w:cs="Times New Roman"/>
-          <w:lang w:val="en-US"/>
-        </w:rPr>
-      </w:pPr>
-      <w:r>
-        <w:rPr>
-          <w:rFonts w:ascii="Times New Roman" w:hAnsi="Times New Roman" w:cs="Times New Roman"/>
-          <w:b/>
-          <w:bCs/>
-          <w:lang w:val="en-US"/>
-        </w:rPr>
-        <w:t>c)</w:t>
-      </w:r>
-      <w:r>
-        <w:rPr>
-          <w:rFonts w:ascii="Times New Roman" w:hAnsi="Times New Roman" w:cs="Times New Roman"/>
-          <w:lang w:val="en-US"/>
-        </w:rPr>
-        <w:t xml:space="preserve"> </w:t>
-      </w:r>
-      <w:r>
-        <w:rPr>
-          <w:rFonts w:ascii="Times New Roman" w:hAnsi="Times New Roman" w:cs="Times New Roman"/>
-          <w:lang w:val="en-US"/>
-        </w:rPr>
-        <w:t xml:space="preserve">The final </w:t>
-      </w:r>
-      <w:r>
-        <w:rPr>
-          <w:rFonts w:ascii="Times New Roman" w:hAnsi="Times New Roman" w:cs="Times New Roman"/>
-          <w:lang w:val="en-US"/>
-        </w:rPr>
-        <w:t>venture value</w:t>
-      </w:r>
-      <w:r>
-        <w:rPr>
-          <w:rFonts w:ascii="Times New Roman" w:hAnsi="Times New Roman" w:cs="Times New Roman"/>
-          <w:lang w:val="en-US"/>
-        </w:rPr>
-        <w:t xml:space="preserve"> is still </w:t>
-      </w:r>
-      <m:oMath>
-        <m:r>
-          <w:rPr>
-            <w:rFonts w:ascii="Cambria Math" w:hAnsi="Cambria Math" w:cs="Times New Roman"/>
-            <w:lang w:val="en-US"/>
-          </w:rPr>
-          <m:t xml:space="preserve">100 </m:t>
-        </m:r>
-        <m:r>
-          <w:rPr>
-            <w:rFonts w:ascii="Cambria Math" w:hAnsi="Cambria Math" w:cs="Times New Roman"/>
-            <w:lang w:val="en-US"/>
-          </w:rPr>
-          <m:t>mln</m:t>
-        </m:r>
-      </m:oMath>
-      <w:r>
-        <w:rPr>
-          <w:rFonts w:ascii="Times New Roman" w:hAnsi="Times New Roman" w:cs="Times New Roman"/>
-          <w:lang w:val="en-US"/>
-        </w:rPr>
-        <w:t xml:space="preserve"> at the end of the year 3, so:</w:t>
-      </w:r>
-    </w:p>
-    <w:p>
-      <w:pPr>
-        <w:pStyle w:val="ListParagraph"/>
-        <w:numPr>
-          <w:ilvl w:val="0"/>
-          <w:numId w:val="3"/>
-        </w:numPr>
-        <w:spacing w:line="360" w:lineRule="auto"/>
-        <w:rPr>
-          <w:rFonts w:ascii="Times New Roman" w:hAnsi="Times New Roman" w:cs="Times New Roman"/>
-          <w:i/>
-          <w:lang w:val="en-US"/>
-        </w:rPr>
-      </w:pPr>
-      <w:r>
-        <w:rPr>
-          <w:rFonts w:ascii="Times New Roman" w:hAnsi="Times New Roman" w:cs="Times New Roman"/>
-          <w:lang w:val="en-US"/>
-        </w:rPr>
-        <w:t>Final o</w:t>
-      </w:r>
-      <w:r>
-        <w:rPr>
-          <w:rFonts w:ascii="Times New Roman" w:hAnsi="Times New Roman" w:cs="Times New Roman"/>
-          <w:lang w:val="en-US"/>
-        </w:rPr>
-        <w:t>wnership f</w:t>
-      </w:r>
-      <w:r>
-        <w:rPr>
-          <w:rFonts w:ascii="Times New Roman" w:hAnsi="Times New Roman" w:cs="Times New Roman"/>
-          <w:lang w:val="en-US"/>
-        </w:rPr>
-        <w:t xml:space="preserve">or the first round investor: </w:t>
-      </w:r>
-      <m:oMath>
-        <m:f>
-          <m:fPr>
-            <m:ctrlPr>
-              <w:rPr>
-                <w:rFonts w:ascii="Cambria Math" w:hAnsi="Cambria Math" w:cs="Times New Roman"/>
-                <w:i/>
-                <w:lang w:val="en-US"/>
-              </w:rPr>
-            </m:ctrlPr>
-          </m:fPr>
-          <m:num>
-            <m:r>
-              <w:rPr>
-                <w:rFonts w:ascii="Cambria Math" w:hAnsi="Cambria Math" w:cs="Times New Roman"/>
-                <w:lang w:val="en-US"/>
-              </w:rPr>
-              <m:t>4 mln</m:t>
-            </m:r>
-          </m:num>
-          <m:den>
-            <m:r>
-              <w:rPr>
-                <w:rFonts w:ascii="Cambria Math" w:hAnsi="Cambria Math" w:cs="Times New Roman"/>
-                <w:lang w:val="en-US"/>
-              </w:rPr>
-              <m:t>100 mln</m:t>
-            </m:r>
-          </m:den>
-        </m:f>
-        <m:r>
+          <m:rPr>
+            <m:sty m:val="p"/>
+          </m:rPr>
           <w:rPr>
             <w:rFonts w:ascii="Cambria Math" w:hAnsi="Cambria Math" w:cs="Times New Roman"/>
             <w:lang w:val="en-US"/>
@@ -970,6 +309,462 @@
     </w:p>
     <w:p>
       <w:pPr>
+        <w:spacing w:line="360" w:lineRule="auto"/>
+        <w:rPr>
+          <w:rFonts w:ascii="Times New Roman" w:hAnsi="Times New Roman" w:cs="Times New Roman"/>
+          <w:lang w:val="en-US"/>
+        </w:rPr>
+      </w:pPr>
+      <w:r>
+        <w:rPr>
+          <w:rFonts w:ascii="Times New Roman" w:hAnsi="Times New Roman" w:cs="Times New Roman"/>
+          <w:b/>
+          <w:bCs/>
+          <w:lang w:val="en-US"/>
+        </w:rPr>
+        <w:t>b)</w:t>
+      </w:r>
+      <w:r>
+        <w:rPr>
+          <w:rFonts w:ascii="Times New Roman" w:hAnsi="Times New Roman" w:cs="Times New Roman"/>
+          <w:lang w:val="en-US"/>
+        </w:rPr>
+        <w:t xml:space="preserve"> </w:t>
+      </w:r>
+      <w:r>
+        <w:rPr>
+          <w:rFonts w:ascii="Times New Roman" w:hAnsi="Times New Roman" w:cs="Times New Roman"/>
+          <w:lang w:val="en-US"/>
+        </w:rPr>
+        <w:t xml:space="preserve">According to a), the </w:t>
+      </w:r>
+      <w:r>
+        <w:rPr>
+          <w:rFonts w:ascii="Times New Roman" w:hAnsi="Times New Roman" w:cs="Times New Roman"/>
+          <w:lang w:val="en-US"/>
+        </w:rPr>
+        <w:t>number of shares</w:t>
+      </w:r>
+      <w:r>
+        <w:rPr>
+          <w:rFonts w:ascii="Times New Roman" w:hAnsi="Times New Roman" w:cs="Times New Roman"/>
+          <w:lang w:val="en-US"/>
+        </w:rPr>
+        <w:t xml:space="preserve"> should be</w:t>
+      </w:r>
+      <w:r>
+        <w:rPr>
+          <w:rFonts w:ascii="Times New Roman" w:hAnsi="Times New Roman" w:cs="Times New Roman"/>
+          <w:lang w:val="en-US"/>
+        </w:rPr>
+        <w:t>:</w:t>
+      </w:r>
+    </w:p>
+    <w:p>
+      <w:pPr>
+        <w:spacing w:line="360" w:lineRule="auto"/>
+        <w:jc w:val="center"/>
+        <w:rPr>
+          <w:rFonts w:ascii="Times New Roman" w:hAnsi="Times New Roman" w:cs="Times New Roman"/>
+          <w:lang w:val="en-US"/>
+        </w:rPr>
+      </w:pPr>
+      <m:oMath>
+        <m:f>
+          <m:fPr>
+            <m:ctrlPr>
+              <w:rPr>
+                <w:rFonts w:ascii="Cambria Math" w:hAnsi="Cambria Math" w:cs="Times New Roman"/>
+                <w:iCs/>
+                <w:lang w:val="en-US"/>
+              </w:rPr>
+            </m:ctrlPr>
+          </m:fPr>
+          <m:num>
+            <m:r>
+              <m:rPr>
+                <m:sty m:val="p"/>
+              </m:rPr>
+              <w:rPr>
+                <w:rFonts w:ascii="Cambria Math" w:hAnsi="Cambria Math" w:cs="Times New Roman"/>
+                <w:lang w:val="en-US"/>
+              </w:rPr>
+              <m:t>1 m</m:t>
+            </m:r>
+            <m:r>
+              <m:rPr>
+                <m:sty m:val="p"/>
+              </m:rPr>
+              <w:rPr>
+                <w:rFonts w:ascii="Cambria Math" w:hAnsi="Cambria Math" w:cs="Times New Roman"/>
+                <w:lang w:val="en-US"/>
+              </w:rPr>
+              <m:t>ln</m:t>
+            </m:r>
+          </m:num>
+          <m:den>
+            <m:r>
+              <m:rPr>
+                <m:sty m:val="p"/>
+              </m:rPr>
+              <w:rPr>
+                <w:rFonts w:ascii="Cambria Math" w:hAnsi="Cambria Math" w:cs="Times New Roman"/>
+                <w:lang w:val="en-US"/>
+              </w:rPr>
+              <m:t>1-4%</m:t>
+            </m:r>
+          </m:den>
+        </m:f>
+        <m:r>
+          <m:rPr>
+            <m:sty m:val="p"/>
+          </m:rPr>
+          <w:rPr>
+            <w:rFonts w:ascii="Cambria Math" w:hAnsi="Cambria Math" w:cs="Times New Roman"/>
+            <w:lang w:val="en-US"/>
+          </w:rPr>
+          <m:t>-1 mln=0.04167 mln</m:t>
+        </m:r>
+      </m:oMath>
+      <w:r>
+        <w:rPr>
+          <w:rFonts w:ascii="Times New Roman" w:hAnsi="Times New Roman" w:cs="Times New Roman"/>
+          <w:lang w:val="en-US"/>
+        </w:rPr>
+        <w:t>.</w:t>
+      </w:r>
+    </w:p>
+    <w:p>
+      <w:pPr>
+        <w:spacing w:line="360" w:lineRule="auto"/>
+        <w:rPr>
+          <w:rFonts w:ascii="Times New Roman" w:hAnsi="Times New Roman" w:cs="Times New Roman"/>
+          <w:lang w:val="en-US"/>
+        </w:rPr>
+      </w:pPr>
+      <w:r>
+        <w:rPr>
+          <w:rFonts w:ascii="Times New Roman" w:hAnsi="Times New Roman" w:cs="Times New Roman" w:hint="eastAsia"/>
+          <w:lang w:val="en-US"/>
+        </w:rPr>
+        <w:t>Then</w:t>
+      </w:r>
+      <w:r>
+        <w:rPr>
+          <w:rFonts w:ascii="Times New Roman" w:hAnsi="Times New Roman" w:cs="Times New Roman"/>
+          <w:lang w:val="en-US"/>
+        </w:rPr>
+        <w:t>,</w:t>
+      </w:r>
+      <w:r>
+        <w:rPr>
+          <w:rFonts w:ascii="Times New Roman" w:hAnsi="Times New Roman" w:cs="Times New Roman"/>
+          <w:lang w:val="en-US"/>
+        </w:rPr>
+        <w:t xml:space="preserve"> </w:t>
+      </w:r>
+      <w:r>
+        <w:rPr>
+          <w:rFonts w:ascii="Times New Roman" w:hAnsi="Times New Roman" w:cs="Times New Roman"/>
+          <w:lang w:val="en-US"/>
+        </w:rPr>
+        <w:t>the issue price per share</w:t>
+      </w:r>
+      <w:r>
+        <w:rPr>
+          <w:rFonts w:ascii="Times New Roman" w:hAnsi="Times New Roman" w:cs="Times New Roman"/>
+          <w:lang w:val="en-US"/>
+        </w:rPr>
+        <w:t xml:space="preserve"> is:</w:t>
+      </w:r>
+    </w:p>
+    <w:p>
+      <w:pPr>
+        <w:spacing w:line="360" w:lineRule="auto"/>
+        <w:jc w:val="center"/>
+        <w:rPr>
+          <w:rFonts w:ascii="Times New Roman" w:hAnsi="Times New Roman" w:cs="Times New Roman"/>
+          <w:lang w:val="en-US"/>
+        </w:rPr>
+      </w:pPr>
+      <m:oMath>
+        <m:f>
+          <m:fPr>
+            <m:ctrlPr>
+              <w:rPr>
+                <w:rFonts w:ascii="Cambria Math" w:hAnsi="Cambria Math" w:cs="Times New Roman"/>
+                <w:iCs/>
+                <w:lang w:val="en-US"/>
+              </w:rPr>
+            </m:ctrlPr>
+          </m:fPr>
+          <m:num>
+            <m:r>
+              <m:rPr>
+                <m:sty m:val="p"/>
+              </m:rPr>
+              <w:rPr>
+                <w:rFonts w:ascii="Cambria Math" w:hAnsi="Cambria Math" w:cs="Times New Roman"/>
+                <w:lang w:val="en-US"/>
+              </w:rPr>
+              <m:t>2 mln</m:t>
+            </m:r>
+          </m:num>
+          <m:den>
+            <m:r>
+              <m:rPr>
+                <m:sty m:val="p"/>
+              </m:rPr>
+              <w:rPr>
+                <w:rFonts w:ascii="Cambria Math" w:hAnsi="Cambria Math" w:cs="Times New Roman"/>
+                <w:lang w:val="en-US"/>
+              </w:rPr>
+              <m:t xml:space="preserve">0.04167 </m:t>
+            </m:r>
+            <m:r>
+              <m:rPr>
+                <m:sty m:val="p"/>
+              </m:rPr>
+              <w:rPr>
+                <w:rFonts w:ascii="Cambria Math" w:hAnsi="Cambria Math" w:cs="Times New Roman" w:hint="eastAsia"/>
+                <w:lang w:val="en-US"/>
+              </w:rPr>
+              <m:t>mln</m:t>
+            </m:r>
+          </m:den>
+        </m:f>
+        <m:r>
+          <m:rPr>
+            <m:sty m:val="p"/>
+          </m:rPr>
+          <w:rPr>
+            <w:rFonts w:ascii="Cambria Math" w:hAnsi="Cambria Math" w:cs="Times New Roman"/>
+            <w:lang w:val="en-US"/>
+          </w:rPr>
+          <m:t>=48 $</m:t>
+        </m:r>
+      </m:oMath>
+      <w:r>
+        <w:rPr>
+          <w:rFonts w:ascii="Times New Roman" w:hAnsi="Times New Roman" w:cs="Times New Roman"/>
+          <w:lang w:val="en-US"/>
+        </w:rPr>
+        <w:t>.</w:t>
+      </w:r>
+    </w:p>
+    <w:p>
+      <w:pPr>
+        <w:spacing w:line="360" w:lineRule="auto"/>
+        <w:rPr>
+          <w:rFonts w:ascii="Times New Roman" w:hAnsi="Times New Roman" w:cs="Times New Roman"/>
+          <w:lang w:val="en-US"/>
+        </w:rPr>
+      </w:pPr>
+      <w:r>
+        <w:rPr>
+          <w:rFonts w:ascii="Times New Roman" w:hAnsi="Times New Roman" w:cs="Times New Roman"/>
+          <w:lang w:val="en-US"/>
+        </w:rPr>
+        <w:t>P</w:t>
+      </w:r>
+      <w:r>
+        <w:rPr>
+          <w:rFonts w:ascii="Times New Roman" w:hAnsi="Times New Roman" w:cs="Times New Roman"/>
+          <w:lang w:val="en-US"/>
+        </w:rPr>
+        <w:t>re-money valuation</w:t>
+      </w:r>
+      <w:r>
+        <w:rPr>
+          <w:rFonts w:ascii="Times New Roman" w:hAnsi="Times New Roman" w:cs="Times New Roman"/>
+          <w:lang w:val="en-US"/>
+        </w:rPr>
+        <w:t>:</w:t>
+      </w:r>
+    </w:p>
+    <w:p>
+      <w:pPr>
+        <w:spacing w:line="360" w:lineRule="auto"/>
+        <w:jc w:val="center"/>
+        <w:rPr>
+          <w:rFonts w:ascii="Times New Roman" w:hAnsi="Times New Roman" w:cs="Times New Roman"/>
+          <w:lang w:val="en-US"/>
+        </w:rPr>
+      </w:pPr>
+      <m:oMath>
+        <m:f>
+          <m:fPr>
+            <m:ctrlPr>
+              <w:rPr>
+                <w:rFonts w:ascii="Cambria Math" w:hAnsi="Cambria Math" w:cs="Times New Roman"/>
+                <w:iCs/>
+                <w:lang w:val="en-US"/>
+              </w:rPr>
+            </m:ctrlPr>
+          </m:fPr>
+          <m:num>
+            <m:r>
+              <m:rPr>
+                <m:sty m:val="p"/>
+              </m:rPr>
+              <w:rPr>
+                <w:rFonts w:ascii="Cambria Math" w:hAnsi="Cambria Math" w:cs="Times New Roman"/>
+                <w:lang w:val="en-US"/>
+              </w:rPr>
+              <m:t>2 mln</m:t>
+            </m:r>
+          </m:num>
+          <m:den>
+            <m:r>
+              <m:rPr>
+                <m:sty m:val="p"/>
+              </m:rPr>
+              <w:rPr>
+                <w:rFonts w:ascii="Cambria Math" w:hAnsi="Cambria Math" w:cs="Times New Roman"/>
+                <w:lang w:val="en-US"/>
+              </w:rPr>
+              <m:t>0.04</m:t>
+            </m:r>
+          </m:den>
+        </m:f>
+        <m:r>
+          <m:rPr>
+            <m:sty m:val="p"/>
+          </m:rPr>
+          <w:rPr>
+            <w:rFonts w:ascii="Cambria Math" w:hAnsi="Cambria Math" w:cs="Times New Roman"/>
+            <w:lang w:val="en-US"/>
+          </w:rPr>
+          <m:t>*0.96=48 mln$</m:t>
+        </m:r>
+      </m:oMath>
+      <w:r>
+        <w:rPr>
+          <w:rFonts w:ascii="Times New Roman" w:hAnsi="Times New Roman" w:cs="Times New Roman"/>
+          <w:lang w:val="en-US"/>
+        </w:rPr>
+        <w:t>.</w:t>
+      </w:r>
+    </w:p>
+    <w:p>
+      <w:pPr>
+        <w:spacing w:line="360" w:lineRule="auto"/>
+        <w:rPr>
+          <w:rFonts w:ascii="Times New Roman" w:hAnsi="Times New Roman" w:cs="Times New Roman"/>
+          <w:lang w:val="en-US"/>
+        </w:rPr>
+      </w:pPr>
+      <w:r>
+        <w:rPr>
+          <w:rFonts w:ascii="Times New Roman" w:hAnsi="Times New Roman" w:cs="Times New Roman"/>
+          <w:lang w:val="en-US"/>
+        </w:rPr>
+        <w:t>Post-money valuation:</w:t>
+      </w:r>
+    </w:p>
+    <w:p>
+      <w:pPr>
+        <w:spacing w:line="360" w:lineRule="auto"/>
+        <w:jc w:val="center"/>
+        <w:rPr>
+          <w:rFonts w:ascii="Times New Roman" w:hAnsi="Times New Roman" w:cs="Times New Roman"/>
+          <w:lang w:val="en-US"/>
+        </w:rPr>
+      </w:pPr>
+      <m:oMath>
+        <m:r>
+          <m:rPr>
+            <m:sty m:val="p"/>
+          </m:rPr>
+          <w:rPr>
+            <w:rFonts w:ascii="Cambria Math" w:hAnsi="Cambria Math" w:cs="Times New Roman"/>
+            <w:lang w:val="en-US"/>
+          </w:rPr>
+          <m:t>48+2=50 mln</m:t>
+        </m:r>
+      </m:oMath>
+      <w:r>
+        <w:rPr>
+          <w:rFonts w:ascii="Times New Roman" w:hAnsi="Times New Roman" w:cs="Times New Roman"/>
+          <w:lang w:val="en-US"/>
+        </w:rPr>
+        <w:t>$</w:t>
+      </w:r>
+      <w:r>
+        <w:rPr>
+          <w:rFonts w:ascii="Times New Roman" w:hAnsi="Times New Roman" w:cs="Times New Roman"/>
+          <w:lang w:val="en-US"/>
+        </w:rPr>
+        <w:t>.</w:t>
+      </w:r>
+    </w:p>
+    <w:p>
+      <w:pPr>
+        <w:spacing w:line="360" w:lineRule="auto"/>
+        <w:rPr>
+          <w:rFonts w:ascii="Times New Roman" w:hAnsi="Times New Roman" w:cs="Times New Roman"/>
+          <w:lang w:val="en-US"/>
+        </w:rPr>
+      </w:pPr>
+      <w:r>
+        <w:rPr>
+          <w:rFonts w:ascii="Times New Roman" w:hAnsi="Times New Roman" w:cs="Times New Roman"/>
+          <w:b/>
+          <w:bCs/>
+          <w:lang w:val="en-US"/>
+        </w:rPr>
+        <w:t>c)</w:t>
+      </w:r>
+      <w:r>
+        <w:rPr>
+          <w:rFonts w:ascii="Times New Roman" w:hAnsi="Times New Roman" w:cs="Times New Roman"/>
+          <w:lang w:val="en-US"/>
+        </w:rPr>
+        <w:t xml:space="preserve"> </w:t>
+      </w:r>
+      <w:r>
+        <w:rPr>
+          <w:rFonts w:ascii="Times New Roman" w:hAnsi="Times New Roman" w:cs="Times New Roman"/>
+          <w:lang w:val="en-US"/>
+        </w:rPr>
+        <w:t xml:space="preserve">The final </w:t>
+      </w:r>
+      <w:r>
+        <w:rPr>
+          <w:rFonts w:ascii="Times New Roman" w:hAnsi="Times New Roman" w:cs="Times New Roman"/>
+          <w:lang w:val="en-US"/>
+        </w:rPr>
+        <w:t>venture value</w:t>
+      </w:r>
+      <w:r>
+        <w:rPr>
+          <w:rFonts w:ascii="Times New Roman" w:hAnsi="Times New Roman" w:cs="Times New Roman"/>
+          <w:lang w:val="en-US"/>
+        </w:rPr>
+        <w:t xml:space="preserve"> is still </w:t>
+      </w:r>
+      <m:oMath>
+        <m:r>
+          <m:rPr>
+            <m:sty m:val="p"/>
+          </m:rPr>
+          <w:rPr>
+            <w:rFonts w:ascii="Cambria Math" w:hAnsi="Cambria Math" w:cs="Times New Roman"/>
+            <w:lang w:val="en-US"/>
+          </w:rPr>
+          <m:t>100 mln</m:t>
+        </m:r>
+      </m:oMath>
+      <w:r>
+        <w:rPr>
+          <w:rFonts w:ascii="Times New Roman" w:hAnsi="Times New Roman" w:cs="Times New Roman"/>
+          <w:lang w:val="en-US"/>
+        </w:rPr>
+        <w:t xml:space="preserve"> at the end of the year 3, so:</w:t>
+      </w:r>
+    </w:p>
+    <w:p>
+      <w:pPr>
         <w:pStyle w:val="ListParagraph"/>
         <w:numPr>
           <w:ilvl w:val="0"/>
@@ -994,31 +789,30 @@
           <w:rFonts w:ascii="Times New Roman" w:hAnsi="Times New Roman" w:cs="Times New Roman"/>
           <w:lang w:val="en-US"/>
         </w:rPr>
-        <w:t>wnership</w:t>
-      </w:r>
-      <w:r>
-        <w:rPr>
-          <w:rFonts w:ascii="Times New Roman" w:hAnsi="Times New Roman" w:cs="Times New Roman"/>
-          <w:iCs/>
-          <w:lang w:val="en-US"/>
-        </w:rPr>
-        <w:t xml:space="preserve"> </w:t>
-      </w:r>
-      <w:r>
-        <w:rPr>
-          <w:rFonts w:ascii="Times New Roman" w:hAnsi="Times New Roman" w:cs="Times New Roman"/>
-          <w:iCs/>
-          <w:lang w:val="en-US"/>
-        </w:rPr>
-        <w:t>f</w:t>
-      </w:r>
-      <w:r>
-        <w:rPr>
-          <w:rFonts w:ascii="Times New Roman" w:hAnsi="Times New Roman" w:cs="Times New Roman"/>
-          <w:iCs/>
-          <w:lang w:val="en-US"/>
-        </w:rPr>
-        <w:t xml:space="preserve">or the second round investor: </w:t>
+        <w:t>wnership f</w:t>
+      </w:r>
+      <w:r>
+        <w:rPr>
+          <w:rFonts w:ascii="Times New Roman" w:hAnsi="Times New Roman" w:cs="Times New Roman"/>
+          <w:lang w:val="en-US"/>
+        </w:rPr>
+        <w:t xml:space="preserve">or the </w:t>
+      </w:r>
+      <w:proofErr w:type="gramStart"/>
+      <w:r>
+        <w:rPr>
+          <w:rFonts w:ascii="Times New Roman" w:hAnsi="Times New Roman" w:cs="Times New Roman"/>
+          <w:lang w:val="en-US"/>
+        </w:rPr>
+        <w:t>first round</w:t>
+      </w:r>
+      <w:proofErr w:type="gramEnd"/>
+      <w:r>
+        <w:rPr>
+          <w:rFonts w:ascii="Times New Roman" w:hAnsi="Times New Roman" w:cs="Times New Roman"/>
+          <w:lang w:val="en-US"/>
+        </w:rPr>
+        <w:t xml:space="preserve"> investor: </w:t>
       </w:r>
       <m:oMath>
         <m:f>
@@ -1026,38 +820,163 @@
             <m:ctrlPr>
               <w:rPr>
                 <w:rFonts w:ascii="Cambria Math" w:hAnsi="Cambria Math" w:cs="Times New Roman"/>
-                <w:i/>
+                <w:iCs/>
                 <w:lang w:val="en-US"/>
               </w:rPr>
             </m:ctrlPr>
           </m:fPr>
           <m:num>
             <m:r>
-              <w:rPr>
-                <w:rFonts w:ascii="Cambria Math" w:hAnsi="Cambria Math" w:cs="Times New Roman"/>
-                <w:lang w:val="en-US"/>
-              </w:rPr>
-              <m:t>8</m:t>
-            </m:r>
-            <m:r>
-              <w:rPr>
-                <w:rFonts w:ascii="Cambria Math" w:hAnsi="Cambria Math" w:cs="Times New Roman"/>
-                <w:lang w:val="en-US"/>
-              </w:rPr>
-              <m:t>×</m:t>
+              <m:rPr>
+                <m:sty m:val="p"/>
+              </m:rPr>
+              <w:rPr>
+                <w:rFonts w:ascii="Cambria Math" w:hAnsi="Cambria Math" w:cs="Times New Roman"/>
+                <w:lang w:val="en-US"/>
+              </w:rPr>
+              <m:t>4 mln</m:t>
+            </m:r>
+          </m:num>
+          <m:den>
+            <m:r>
+              <m:rPr>
+                <m:sty m:val="p"/>
+              </m:rPr>
+              <w:rPr>
+                <w:rFonts w:ascii="Cambria Math" w:hAnsi="Cambria Math" w:cs="Times New Roman"/>
+                <w:lang w:val="en-US"/>
+              </w:rPr>
+              <m:t>100 mln</m:t>
+            </m:r>
+          </m:den>
+        </m:f>
+        <m:r>
+          <m:rPr>
+            <m:sty m:val="p"/>
+          </m:rPr>
+          <w:rPr>
+            <w:rFonts w:ascii="Cambria Math" w:hAnsi="Cambria Math" w:cs="Times New Roman"/>
+            <w:lang w:val="en-US"/>
+          </w:rPr>
+          <m:t>=4.0%</m:t>
+        </m:r>
+      </m:oMath>
+      <w:r>
+        <w:rPr>
+          <w:rFonts w:ascii="Times New Roman" w:hAnsi="Times New Roman" w:cs="Times New Roman"/>
+          <w:iCs/>
+          <w:lang w:val="en-US"/>
+        </w:rPr>
+        <w:t>.</w:t>
+      </w:r>
+    </w:p>
+    <w:p>
+      <w:pPr>
+        <w:pStyle w:val="ListParagraph"/>
+        <w:numPr>
+          <w:ilvl w:val="0"/>
+          <w:numId w:val="3"/>
+        </w:numPr>
+        <w:spacing w:line="360" w:lineRule="auto"/>
+        <w:rPr>
+          <w:rFonts w:ascii="Times New Roman" w:hAnsi="Times New Roman" w:cs="Times New Roman"/>
+          <w:i/>
+          <w:lang w:val="en-US"/>
+        </w:rPr>
+      </w:pPr>
+      <w:r>
+        <w:rPr>
+          <w:rFonts w:ascii="Times New Roman" w:hAnsi="Times New Roman" w:cs="Times New Roman"/>
+          <w:lang w:val="en-US"/>
+        </w:rPr>
+        <w:t>Final o</w:t>
+      </w:r>
+      <w:r>
+        <w:rPr>
+          <w:rFonts w:ascii="Times New Roman" w:hAnsi="Times New Roman" w:cs="Times New Roman"/>
+          <w:lang w:val="en-US"/>
+        </w:rPr>
+        <w:t>wnership</w:t>
+      </w:r>
+      <w:r>
+        <w:rPr>
+          <w:rFonts w:ascii="Times New Roman" w:hAnsi="Times New Roman" w:cs="Times New Roman"/>
+          <w:iCs/>
+          <w:lang w:val="en-US"/>
+        </w:rPr>
+        <w:t xml:space="preserve"> </w:t>
+      </w:r>
+      <w:r>
+        <w:rPr>
+          <w:rFonts w:ascii="Times New Roman" w:hAnsi="Times New Roman" w:cs="Times New Roman"/>
+          <w:iCs/>
+          <w:lang w:val="en-US"/>
+        </w:rPr>
+        <w:t>f</w:t>
+      </w:r>
+      <w:r>
+        <w:rPr>
+          <w:rFonts w:ascii="Times New Roman" w:hAnsi="Times New Roman" w:cs="Times New Roman"/>
+          <w:iCs/>
+          <w:lang w:val="en-US"/>
+        </w:rPr>
+        <w:t xml:space="preserve">or the </w:t>
+      </w:r>
+      <w:proofErr w:type="gramStart"/>
+      <w:r>
+        <w:rPr>
+          <w:rFonts w:ascii="Times New Roman" w:hAnsi="Times New Roman" w:cs="Times New Roman"/>
+          <w:iCs/>
+          <w:lang w:val="en-US"/>
+        </w:rPr>
+        <w:t>second round</w:t>
+      </w:r>
+      <w:proofErr w:type="gramEnd"/>
+      <w:r>
+        <w:rPr>
+          <w:rFonts w:ascii="Times New Roman" w:hAnsi="Times New Roman" w:cs="Times New Roman"/>
+          <w:iCs/>
+          <w:lang w:val="en-US"/>
+        </w:rPr>
+        <w:t xml:space="preserve"> investor: </w:t>
+      </w:r>
+      <m:oMath>
+        <m:f>
+          <m:fPr>
+            <m:ctrlPr>
+              <w:rPr>
+                <w:rFonts w:ascii="Cambria Math" w:hAnsi="Cambria Math" w:cs="Times New Roman"/>
+                <w:iCs/>
+                <w:lang w:val="en-US"/>
+              </w:rPr>
+            </m:ctrlPr>
+          </m:fPr>
+          <m:num>
+            <m:r>
+              <m:rPr>
+                <m:sty m:val="p"/>
+              </m:rPr>
+              <w:rPr>
+                <w:rFonts w:ascii="Cambria Math" w:hAnsi="Cambria Math" w:cs="Times New Roman"/>
+                <w:lang w:val="en-US"/>
+              </w:rPr>
+              <m:t>8×</m:t>
             </m:r>
             <m:d>
               <m:dPr>
                 <m:ctrlPr>
                   <w:rPr>
                     <w:rFonts w:ascii="Cambria Math" w:hAnsi="Cambria Math" w:cs="Times New Roman"/>
-                    <w:i/>
+                    <w:iCs/>
                     <w:lang w:val="en-US"/>
                   </w:rPr>
                 </m:ctrlPr>
               </m:dPr>
               <m:e>
                 <m:r>
+                  <m:rPr>
+                    <m:sty m:val="p"/>
+                  </m:rPr>
                   <w:rPr>
                     <w:rFonts w:ascii="Cambria Math" w:hAnsi="Cambria Math" w:cs="Times New Roman"/>
                     <w:lang w:val="en-US"/>
@@ -1067,6 +986,19 @@
               </m:e>
             </m:d>
             <m:r>
+              <m:rPr>
+                <m:sty m:val="p"/>
+              </m:rPr>
+              <w:rPr>
+                <w:rFonts w:ascii="Cambria Math" w:hAnsi="Cambria Math" w:cs="Times New Roman"/>
+                <w:lang w:val="en-US"/>
+              </w:rPr>
+              <m:t xml:space="preserve"> </m:t>
+            </m:r>
+            <m:r>
+              <m:rPr>
+                <m:sty m:val="p"/>
+              </m:rPr>
               <w:rPr>
                 <w:rFonts w:ascii="Cambria Math" w:hAnsi="Cambria Math" w:cs="Times New Roman"/>
                 <w:lang w:val="en-US"/>
@@ -1076,6 +1008,9 @@
           </m:num>
           <m:den>
             <m:r>
+              <m:rPr>
+                <m:sty m:val="p"/>
+              </m:rPr>
               <w:rPr>
                 <w:rFonts w:ascii="Cambria Math" w:hAnsi="Cambria Math" w:cs="Times New Roman"/>
                 <w:lang w:val="en-US"/>
@@ -1085,39 +1020,14 @@
           </m:den>
         </m:f>
         <m:r>
+          <m:rPr>
+            <m:sty m:val="p"/>
+          </m:rPr>
           <w:rPr>
             <w:rFonts w:ascii="Cambria Math" w:hAnsi="Cambria Math" w:cs="Times New Roman"/>
             <w:lang w:val="en-US"/>
           </w:rPr>
-          <m:t>=</m:t>
-        </m:r>
-        <m:r>
-          <w:rPr>
-            <w:rFonts w:ascii="Cambria Math" w:hAnsi="Cambria Math" w:cs="Times New Roman"/>
-            <w:lang w:val="en-US"/>
-          </w:rPr>
-          <m:t>11</m:t>
-        </m:r>
-        <m:r>
-          <w:rPr>
-            <w:rFonts w:ascii="Cambria Math" w:hAnsi="Cambria Math" w:cs="Times New Roman"/>
-            <w:lang w:val="en-US"/>
-          </w:rPr>
-          <m:t>.</m:t>
-        </m:r>
-        <m:r>
-          <w:rPr>
-            <w:rFonts w:ascii="Cambria Math" w:hAnsi="Cambria Math" w:cs="Times New Roman"/>
-            <w:lang w:val="en-US"/>
-          </w:rPr>
-          <m:t>2</m:t>
-        </m:r>
-        <m:r>
-          <w:rPr>
-            <w:rFonts w:ascii="Cambria Math" w:hAnsi="Cambria Math" w:cs="Times New Roman"/>
-            <w:lang w:val="en-US"/>
-          </w:rPr>
-          <m:t>%</m:t>
+          <m:t>=11.2%</m:t>
         </m:r>
       </m:oMath>
       <w:r>
@@ -1155,14 +1065,7 @@
           <w:rFonts w:ascii="Times New Roman" w:hAnsi="Times New Roman" w:cs="Times New Roman"/>
           <w:lang w:val="en-US"/>
         </w:rPr>
-        <w:t>wnership</w:t>
-      </w:r>
-      <w:r>
-        <w:rPr>
-          <w:rFonts w:ascii="Times New Roman" w:hAnsi="Times New Roman" w:cs="Times New Roman"/>
-          <w:lang w:val="en-US"/>
-        </w:rPr>
-        <w:t xml:space="preserve"> for founder: </w:t>
+        <w:t xml:space="preserve">wnership for founder: </w:t>
       </w:r>
       <m:oMath>
         <m:r>
@@ -1170,77 +1073,7 @@
             <w:rFonts w:ascii="Cambria Math" w:hAnsi="Cambria Math" w:cs="Times New Roman"/>
             <w:lang w:val="en-US"/>
           </w:rPr>
-          <m:t>1</m:t>
-        </m:r>
-        <m:r>
-          <w:rPr>
-            <w:rFonts w:ascii="Cambria Math" w:hAnsi="Cambria Math" w:cs="Times New Roman"/>
-            <w:lang w:val="en-US"/>
-          </w:rPr>
-          <m:t>00%</m:t>
-        </m:r>
-        <m:r>
-          <w:rPr>
-            <w:rFonts w:ascii="Cambria Math" w:hAnsi="Cambria Math" w:cs="Times New Roman"/>
-            <w:lang w:val="en-US"/>
-          </w:rPr>
-          <m:t>-</m:t>
-        </m:r>
-        <m:r>
-          <w:rPr>
-            <w:rFonts w:ascii="Cambria Math" w:hAnsi="Cambria Math" w:cs="Times New Roman"/>
-            <w:lang w:val="en-US"/>
-          </w:rPr>
-          <m:t>4%</m:t>
-        </m:r>
-        <m:r>
-          <w:rPr>
-            <w:rFonts w:ascii="Cambria Math" w:hAnsi="Cambria Math" w:cs="Times New Roman"/>
-            <w:lang w:val="en-US"/>
-          </w:rPr>
-          <m:t>-</m:t>
-        </m:r>
-        <m:r>
-          <w:rPr>
-            <w:rFonts w:ascii="Cambria Math" w:hAnsi="Cambria Math" w:cs="Times New Roman"/>
-            <w:lang w:val="en-US"/>
-          </w:rPr>
-          <m:t>11</m:t>
-        </m:r>
-        <m:r>
-          <w:rPr>
-            <w:rFonts w:ascii="Cambria Math" w:hAnsi="Cambria Math" w:cs="Times New Roman"/>
-            <w:lang w:val="en-US"/>
-          </w:rPr>
-          <m:t>.</m:t>
-        </m:r>
-        <m:r>
-          <w:rPr>
-            <w:rFonts w:ascii="Cambria Math" w:hAnsi="Cambria Math" w:cs="Times New Roman"/>
-            <w:lang w:val="en-US"/>
-          </w:rPr>
-          <m:t>2</m:t>
-        </m:r>
-        <m:r>
-          <w:rPr>
-            <w:rFonts w:ascii="Cambria Math" w:hAnsi="Cambria Math" w:cs="Times New Roman"/>
-            <w:lang w:val="en-US"/>
-          </w:rPr>
-          <m:t>%</m:t>
-        </m:r>
-        <m:r>
-          <w:rPr>
-            <w:rFonts w:ascii="Cambria Math" w:hAnsi="Cambria Math" w:cs="Times New Roman"/>
-            <w:lang w:val="en-US"/>
-          </w:rPr>
-          <m:t>=</m:t>
-        </m:r>
-        <m:r>
-          <w:rPr>
-            <w:rFonts w:ascii="Cambria Math" w:hAnsi="Cambria Math" w:cs="Times New Roman"/>
-            <w:lang w:val="en-US"/>
-          </w:rPr>
-          <m:t>84.8%</m:t>
+          <m:t>100%-4%-11.2%=84.8%</m:t>
         </m:r>
       </m:oMath>
       <w:r>
@@ -1296,21 +1129,7 @@
             <w:rFonts w:ascii="Cambria Math" w:hAnsi="Cambria Math" w:cs="Times New Roman"/>
             <w:lang w:val="en-US"/>
           </w:rPr>
-          <m:t>100</m:t>
-        </m:r>
-        <m:r>
-          <w:rPr>
-            <w:rFonts w:ascii="Cambria Math" w:hAnsi="Cambria Math" w:cs="Times New Roman"/>
-            <w:lang w:val="en-US"/>
-          </w:rPr>
-          <m:t xml:space="preserve"> </m:t>
-        </m:r>
-        <m:r>
-          <w:rPr>
-            <w:rFonts w:ascii="Cambria Math" w:hAnsi="Cambria Math" w:cs="Times New Roman"/>
-            <w:lang w:val="en-US"/>
-          </w:rPr>
-          <m:t>mln</m:t>
+          <m:t>100 mln</m:t>
         </m:r>
       </m:oMath>
       <w:r>
@@ -1354,7 +1173,14 @@
           <w:rFonts w:ascii="Times New Roman" w:hAnsi="Times New Roman" w:cs="Times New Roman"/>
           <w:lang w:val="en-US"/>
         </w:rPr>
-        <w:t>Ownership</w:t>
+        <w:t>Final o</w:t>
+      </w:r>
+      <w:r>
+        <w:rPr>
+          <w:rFonts w:ascii="Times New Roman" w:hAnsi="Times New Roman" w:cs="Times New Roman"/>
+          <w:lang w:val="en-US"/>
+        </w:rPr>
+        <w:t>wnership</w:t>
       </w:r>
       <w:r>
         <w:rPr>
@@ -1378,7 +1204,25 @@
           <w:iCs/>
           <w:lang w:val="en-US"/>
         </w:rPr>
-        <w:t xml:space="preserve">or the second round investor: </w:t>
+        <w:t xml:space="preserve">or the </w:t>
+      </w:r>
+      <w:proofErr w:type="gramStart"/>
+      <w:r>
+        <w:rPr>
+          <w:rFonts w:ascii="Times New Roman" w:hAnsi="Times New Roman" w:cs="Times New Roman"/>
+          <w:iCs/>
+          <w:lang w:val="en-US"/>
+        </w:rPr>
+        <w:t>second round</w:t>
+      </w:r>
+      <w:proofErr w:type="gramEnd"/>
+      <w:r>
+        <w:rPr>
+          <w:rFonts w:ascii="Times New Roman" w:hAnsi="Times New Roman" w:cs="Times New Roman"/>
+          <w:iCs/>
+          <w:lang w:val="en-US"/>
+        </w:rPr>
+        <w:t xml:space="preserve"> investor: </w:t>
       </w:r>
       <m:oMath>
         <m:f>
@@ -1386,13 +1230,16 @@
             <m:ctrlPr>
               <w:rPr>
                 <w:rFonts w:ascii="Cambria Math" w:hAnsi="Cambria Math" w:cs="Times New Roman"/>
-                <w:i/>
+                <w:iCs/>
                 <w:lang w:val="en-US"/>
               </w:rPr>
             </m:ctrlPr>
           </m:fPr>
           <m:num>
             <m:r>
+              <m:rPr>
+                <m:sty m:val="p"/>
+              </m:rPr>
               <w:rPr>
                 <w:rFonts w:ascii="Cambria Math" w:hAnsi="Cambria Math" w:cs="Times New Roman"/>
                 <w:lang w:val="en-US"/>
@@ -1404,13 +1251,16 @@
                 <m:ctrlPr>
                   <w:rPr>
                     <w:rFonts w:ascii="Cambria Math" w:hAnsi="Cambria Math" w:cs="Times New Roman"/>
-                    <w:i/>
+                    <w:iCs/>
                     <w:lang w:val="en-US"/>
                   </w:rPr>
                 </m:ctrlPr>
               </m:dPr>
               <m:e>
                 <m:r>
+                  <m:rPr>
+                    <m:sty m:val="p"/>
+                  </m:rPr>
                   <w:rPr>
                     <w:rFonts w:ascii="Cambria Math" w:hAnsi="Cambria Math" w:cs="Times New Roman"/>
                     <w:lang w:val="en-US"/>
@@ -1420,6 +1270,19 @@
               </m:e>
             </m:d>
             <m:r>
+              <m:rPr>
+                <m:sty m:val="p"/>
+              </m:rPr>
+              <w:rPr>
+                <w:rFonts w:ascii="Cambria Math" w:hAnsi="Cambria Math" w:cs="Times New Roman"/>
+                <w:lang w:val="en-US"/>
+              </w:rPr>
+              <m:t xml:space="preserve"> </m:t>
+            </m:r>
+            <m:r>
+              <m:rPr>
+                <m:sty m:val="p"/>
+              </m:rPr>
               <w:rPr>
                 <w:rFonts w:ascii="Cambria Math" w:hAnsi="Cambria Math" w:cs="Times New Roman"/>
                 <w:lang w:val="en-US"/>
@@ -1429,6 +1292,9 @@
           </m:num>
           <m:den>
             <m:r>
+              <m:rPr>
+                <m:sty m:val="p"/>
+              </m:rPr>
               <w:rPr>
                 <w:rFonts w:ascii="Cambria Math" w:hAnsi="Cambria Math" w:cs="Times New Roman"/>
                 <w:lang w:val="en-US"/>
@@ -1438,39 +1304,14 @@
           </m:den>
         </m:f>
         <m:r>
+          <m:rPr>
+            <m:sty m:val="p"/>
+          </m:rPr>
           <w:rPr>
             <w:rFonts w:ascii="Cambria Math" w:hAnsi="Cambria Math" w:cs="Times New Roman"/>
             <w:lang w:val="en-US"/>
           </w:rPr>
-          <m:t>=</m:t>
-        </m:r>
-        <m:r>
-          <w:rPr>
-            <w:rFonts w:ascii="Cambria Math" w:hAnsi="Cambria Math" w:cs="Times New Roman"/>
-            <w:lang w:val="en-US"/>
-          </w:rPr>
-          <m:t>11</m:t>
-        </m:r>
-        <m:r>
-          <w:rPr>
-            <w:rFonts w:ascii="Cambria Math" w:hAnsi="Cambria Math" w:cs="Times New Roman"/>
-            <w:lang w:val="en-US"/>
-          </w:rPr>
-          <m:t>.</m:t>
-        </m:r>
-        <m:r>
-          <w:rPr>
-            <w:rFonts w:ascii="Cambria Math" w:hAnsi="Cambria Math" w:cs="Times New Roman"/>
-            <w:lang w:val="en-US"/>
-          </w:rPr>
-          <m:t>2</m:t>
-        </m:r>
-        <m:r>
-          <w:rPr>
-            <w:rFonts w:ascii="Cambria Math" w:hAnsi="Cambria Math" w:cs="Times New Roman"/>
-            <w:lang w:val="en-US"/>
-          </w:rPr>
-          <m:t>%</m:t>
+          <m:t>=11.2%</m:t>
         </m:r>
       </m:oMath>
       <w:r>
@@ -1515,7 +1356,23 @@
           <w:rFonts w:ascii="Times New Roman" w:hAnsi="Times New Roman" w:cs="Times New Roman"/>
           <w:lang w:val="en-US"/>
         </w:rPr>
-        <w:t xml:space="preserve">or the first round investor: </w:t>
+        <w:t xml:space="preserve">or the </w:t>
+      </w:r>
+      <w:proofErr w:type="gramStart"/>
+      <w:r>
+        <w:rPr>
+          <w:rFonts w:ascii="Times New Roman" w:hAnsi="Times New Roman" w:cs="Times New Roman"/>
+          <w:lang w:val="en-US"/>
+        </w:rPr>
+        <w:t>first round</w:t>
+      </w:r>
+      <w:proofErr w:type="gramEnd"/>
+      <w:r>
+        <w:rPr>
+          <w:rFonts w:ascii="Times New Roman" w:hAnsi="Times New Roman" w:cs="Times New Roman"/>
+          <w:lang w:val="en-US"/>
+        </w:rPr>
+        <w:t xml:space="preserve"> investor: </w:t>
       </w:r>
       <m:oMath>
         <m:r>
@@ -1523,14 +1380,7 @@
             <w:rFonts w:ascii="Cambria Math" w:hAnsi="Cambria Math" w:cs="Times New Roman"/>
             <w:lang w:val="en-US"/>
           </w:rPr>
-          <m:t>4.0%</m:t>
-        </m:r>
-        <m:r>
-          <w:rPr>
-            <w:rFonts w:ascii="Cambria Math" w:hAnsi="Cambria Math" w:cs="Times New Roman"/>
-            <w:lang w:val="en-US"/>
-          </w:rPr>
-          <m:t>×</m:t>
+          <m:t>4.0%×</m:t>
         </m:r>
         <m:d>
           <m:dPr>
@@ -1548,21 +1398,7 @@
                 <w:rFonts w:ascii="Cambria Math" w:hAnsi="Cambria Math" w:cs="Times New Roman"/>
                 <w:lang w:val="en-US"/>
               </w:rPr>
-              <m:t>1</m:t>
-            </m:r>
-            <m:r>
-              <w:rPr>
-                <w:rFonts w:ascii="Cambria Math" w:hAnsi="Cambria Math" w:cs="Times New Roman"/>
-                <w:lang w:val="en-US"/>
-              </w:rPr>
-              <m:t>-</m:t>
-            </m:r>
-            <m:r>
-              <w:rPr>
-                <w:rFonts w:ascii="Cambria Math" w:hAnsi="Cambria Math" w:cs="Times New Roman"/>
-                <w:lang w:val="en-US"/>
-              </w:rPr>
-              <m:t>11.2%</m:t>
+              <m:t>1-11.2%</m:t>
             </m:r>
           </m:e>
         </m:d>
@@ -1602,7 +1438,14 @@
           <w:rFonts w:ascii="Times New Roman" w:hAnsi="Times New Roman" w:cs="Times New Roman"/>
           <w:lang w:val="en-US"/>
         </w:rPr>
-        <w:t xml:space="preserve">Ownership for founder: </w:t>
+        <w:t>Final o</w:t>
+      </w:r>
+      <w:r>
+        <w:rPr>
+          <w:rFonts w:ascii="Times New Roman" w:hAnsi="Times New Roman" w:cs="Times New Roman"/>
+          <w:lang w:val="en-US"/>
+        </w:rPr>
+        <w:t xml:space="preserve">wnership for founder: </w:t>
       </w:r>
       <m:oMath>
         <m:r>
@@ -1610,14 +1453,7 @@
             <w:rFonts w:ascii="Cambria Math" w:hAnsi="Cambria Math" w:cs="Times New Roman"/>
             <w:lang w:val="en-US"/>
           </w:rPr>
-          <m:t>96</m:t>
-        </m:r>
-        <m:r>
-          <w:rPr>
-            <w:rFonts w:ascii="Cambria Math" w:hAnsi="Cambria Math" w:cs="Times New Roman"/>
-            <w:lang w:val="en-US"/>
-          </w:rPr>
-          <m:t>%×</m:t>
+          <m:t>96%×</m:t>
         </m:r>
         <m:d>
           <m:dPr>
@@ -1644,35 +1480,7 @@
             <w:rFonts w:ascii="Cambria Math" w:hAnsi="Cambria Math" w:cs="Times New Roman"/>
             <w:lang w:val="en-US"/>
           </w:rPr>
-          <m:t>=8</m:t>
-        </m:r>
-        <m:r>
-          <w:rPr>
-            <w:rFonts w:ascii="Cambria Math" w:hAnsi="Cambria Math" w:cs="Times New Roman"/>
-            <w:lang w:val="en-US"/>
-          </w:rPr>
-          <m:t>5</m:t>
-        </m:r>
-        <m:r>
-          <w:rPr>
-            <w:rFonts w:ascii="Cambria Math" w:hAnsi="Cambria Math" w:cs="Times New Roman"/>
-            <w:lang w:val="en-US"/>
-          </w:rPr>
-          <m:t>.</m:t>
-        </m:r>
-        <m:r>
-          <w:rPr>
-            <w:rFonts w:ascii="Cambria Math" w:hAnsi="Cambria Math" w:cs="Times New Roman"/>
-            <w:lang w:val="en-US"/>
-          </w:rPr>
-          <m:t>248</m:t>
-        </m:r>
-        <m:r>
-          <w:rPr>
-            <w:rFonts w:ascii="Cambria Math" w:hAnsi="Cambria Math" w:cs="Times New Roman"/>
-            <w:lang w:val="en-US"/>
-          </w:rPr>
-          <m:t>%</m:t>
+          <m:t>=85.248%</m:t>
         </m:r>
       </m:oMath>
       <w:r>
@@ -1774,15 +1582,7 @@
           <w:iCs/>
           <w:lang w:val="en-US"/>
         </w:rPr>
-        <w:t xml:space="preserve">According to the question, </w:t>
-      </w:r>
-      <w:r>
-        <w:rPr>
-          <w:rFonts w:ascii="Times New Roman" w:hAnsi="Times New Roman" w:cs="Times New Roman"/>
-          <w:iCs/>
-          <w:lang w:val="en-US"/>
-        </w:rPr>
-        <w:t>the expected revenues at the restaurant for the next 5 years</w:t>
+        <w:t>According to the question, the expected revenues at the restaurant for the next 5 years</w:t>
       </w:r>
       <w:r>
         <w:rPr>
@@ -1825,8 +1625,6 @@
               <w:jc w:val="center"/>
               <w:rPr>
                 <w:rFonts w:ascii="Times New Roman" w:hAnsi="Times New Roman" w:cs="Times New Roman"/>
-                <w:b/>
-                <w:bCs/>
                 <w:iCs/>
                 <w:lang w:val="en-US"/>
               </w:rPr>
@@ -2031,8 +1829,6 @@
               <w:jc w:val="center"/>
               <w:rPr>
                 <w:rFonts w:ascii="Times New Roman" w:hAnsi="Times New Roman" w:cs="Times New Roman"/>
-                <w:b/>
-                <w:bCs/>
                 <w:iCs/>
                 <w:lang w:val="en-US"/>
               </w:rPr>
@@ -2040,9 +1836,6 @@
             <m:oMathPara>
               <m:oMath>
                 <m:r>
-                  <m:rPr>
-                    <m:sty m:val="bi"/>
-                  </m:rPr>
                   <w:rPr>
                     <w:rFonts w:ascii="Cambria Math" w:hAnsi="Cambria Math" w:cs="Times New Roman"/>
                     <w:lang w:val="en-US"/>
@@ -2065,30 +1858,18 @@
               <w:jc w:val="center"/>
               <w:rPr>
                 <w:rFonts w:ascii="Times New Roman" w:hAnsi="Times New Roman" w:cs="Times New Roman"/>
-                <w:b/>
-                <w:bCs/>
                 <w:iCs/>
                 <w:lang w:val="en-US"/>
               </w:rPr>
             </w:pPr>
             <m:oMathPara>
               <m:oMath>
-                <m:r>
-                  <m:rPr>
-                    <m:sty m:val="bi"/>
-                  </m:rPr>
-                  <w:rPr>
-                    <w:rFonts w:ascii="Cambria Math" w:hAnsi="Cambria Math" w:cs="Times New Roman"/>
-                    <w:lang w:val="en-US"/>
-                  </w:rPr>
-                  <m:t>60</m:t>
-                </m:r>
                 <m:r>
                   <w:rPr>
                     <w:rFonts w:ascii="Cambria Math" w:hAnsi="Cambria Math" w:cs="Times New Roman"/>
                     <w:lang w:val="en-US"/>
                   </w:rPr>
-                  <m:t>×</m:t>
+                  <m:t>60×</m:t>
                 </m:r>
                 <m:sSup>
                   <m:sSupPr>
@@ -2148,30 +1929,18 @@
               <w:jc w:val="center"/>
               <w:rPr>
                 <w:rFonts w:ascii="Times New Roman" w:hAnsi="Times New Roman" w:cs="Times New Roman"/>
-                <w:b/>
-                <w:bCs/>
                 <w:iCs/>
                 <w:lang w:val="en-US"/>
               </w:rPr>
             </w:pPr>
             <m:oMathPara>
               <m:oMath>
-                <m:r>
-                  <m:rPr>
-                    <m:sty m:val="bi"/>
-                  </m:rPr>
-                  <w:rPr>
-                    <w:rFonts w:ascii="Cambria Math" w:hAnsi="Cambria Math" w:cs="Times New Roman"/>
-                    <w:lang w:val="en-US"/>
-                  </w:rPr>
-                  <m:t>60</m:t>
-                </m:r>
                 <m:r>
                   <w:rPr>
                     <w:rFonts w:ascii="Cambria Math" w:hAnsi="Cambria Math" w:cs="Times New Roman"/>
                     <w:lang w:val="en-US"/>
                   </w:rPr>
-                  <m:t>×</m:t>
+                  <m:t>60×</m:t>
                 </m:r>
                 <m:sSup>
                   <m:sSupPr>
@@ -2231,30 +2000,18 @@
               <w:jc w:val="center"/>
               <w:rPr>
                 <w:rFonts w:ascii="Times New Roman" w:hAnsi="Times New Roman" w:cs="Times New Roman"/>
-                <w:b/>
-                <w:bCs/>
                 <w:iCs/>
                 <w:lang w:val="en-US"/>
               </w:rPr>
             </w:pPr>
             <m:oMathPara>
               <m:oMath>
-                <m:r>
-                  <m:rPr>
-                    <m:sty m:val="bi"/>
-                  </m:rPr>
-                  <w:rPr>
-                    <w:rFonts w:ascii="Cambria Math" w:hAnsi="Cambria Math" w:cs="Times New Roman"/>
-                    <w:lang w:val="en-US"/>
-                  </w:rPr>
-                  <m:t>60</m:t>
-                </m:r>
                 <m:r>
                   <w:rPr>
                     <w:rFonts w:ascii="Cambria Math" w:hAnsi="Cambria Math" w:cs="Times New Roman"/>
                     <w:lang w:val="en-US"/>
                   </w:rPr>
-                  <m:t>×</m:t>
+                  <m:t>60×</m:t>
                 </m:r>
                 <m:sSup>
                   <m:sSupPr>
@@ -2314,30 +2071,18 @@
               <w:jc w:val="center"/>
               <w:rPr>
                 <w:rFonts w:ascii="Times New Roman" w:hAnsi="Times New Roman" w:cs="Times New Roman"/>
-                <w:b/>
-                <w:bCs/>
                 <w:iCs/>
                 <w:lang w:val="en-US"/>
               </w:rPr>
             </w:pPr>
             <m:oMathPara>
               <m:oMath>
-                <m:r>
-                  <m:rPr>
-                    <m:sty m:val="bi"/>
-                  </m:rPr>
-                  <w:rPr>
-                    <w:rFonts w:ascii="Cambria Math" w:hAnsi="Cambria Math" w:cs="Times New Roman"/>
-                    <w:lang w:val="en-US"/>
-                  </w:rPr>
-                  <m:t>60</m:t>
-                </m:r>
                 <m:r>
                   <w:rPr>
                     <w:rFonts w:ascii="Cambria Math" w:hAnsi="Cambria Math" w:cs="Times New Roman"/>
                     <w:lang w:val="en-US"/>
                   </w:rPr>
-                  <m:t>×</m:t>
+                  <m:t>60×</m:t>
                 </m:r>
                 <m:sSup>
                   <m:sSupPr>
@@ -2433,37 +2178,18 @@
               <w:jc w:val="center"/>
               <w:rPr>
                 <w:rFonts w:ascii="Times New Roman" w:hAnsi="Times New Roman" w:cs="Times New Roman"/>
-                <w:b/>
-                <w:bCs/>
                 <w:iCs/>
                 <w:lang w:val="en-US"/>
               </w:rPr>
             </w:pPr>
             <m:oMathPara>
               <m:oMath>
-                <m:r>
-                  <m:rPr>
-                    <m:sty m:val="bi"/>
-                  </m:rPr>
-                  <w:rPr>
-                    <w:rFonts w:ascii="Cambria Math" w:hAnsi="Cambria Math" w:cs="Times New Roman"/>
-                    <w:lang w:val="en-US"/>
-                  </w:rPr>
-                  <m:t>20</m:t>
-                </m:r>
                 <m:r>
                   <w:rPr>
                     <w:rFonts w:ascii="Cambria Math" w:hAnsi="Cambria Math" w:cs="Times New Roman"/>
                     <w:lang w:val="en-US"/>
                   </w:rPr>
-                  <m:t>×</m:t>
-                </m:r>
-                <m:r>
-                  <w:rPr>
-                    <w:rFonts w:ascii="Cambria Math" w:hAnsi="Cambria Math" w:cs="Times New Roman"/>
-                    <w:lang w:val="en-US"/>
-                  </w:rPr>
-                  <m:t>300</m:t>
+                  <m:t>20×300</m:t>
                 </m:r>
               </m:oMath>
             </m:oMathPara>
@@ -2481,40 +2207,18 @@
               <w:jc w:val="center"/>
               <w:rPr>
                 <w:rFonts w:ascii="Times New Roman" w:hAnsi="Times New Roman" w:cs="Times New Roman"/>
-                <w:b/>
-                <w:bCs/>
                 <w:iCs/>
                 <w:lang w:val="en-US"/>
               </w:rPr>
             </w:pPr>
             <m:oMathPara>
               <m:oMath>
-                <m:r>
-                  <m:rPr>
-                    <m:sty m:val="bi"/>
-                  </m:rPr>
-                  <w:rPr>
-                    <w:rFonts w:ascii="Cambria Math" w:hAnsi="Cambria Math" w:cs="Times New Roman"/>
-                    <w:lang w:val="en-US"/>
-                  </w:rPr>
-                  <m:t>3</m:t>
-                </m:r>
-                <m:r>
-                  <m:rPr>
-                    <m:sty m:val="bi"/>
-                  </m:rPr>
-                  <w:rPr>
-                    <w:rFonts w:ascii="Cambria Math" w:hAnsi="Cambria Math" w:cs="Times New Roman"/>
-                    <w:lang w:val="en-US"/>
-                  </w:rPr>
-                  <m:t>0</m:t>
-                </m:r>
                 <m:r>
                   <w:rPr>
                     <w:rFonts w:ascii="Cambria Math" w:hAnsi="Cambria Math" w:cs="Times New Roman"/>
                     <w:lang w:val="en-US"/>
                   </w:rPr>
-                  <m:t>×300</m:t>
+                  <m:t>30×300</m:t>
                 </m:r>
               </m:oMath>
             </m:oMathPara>
@@ -2532,40 +2236,18 @@
               <w:jc w:val="center"/>
               <w:rPr>
                 <w:rFonts w:ascii="Times New Roman" w:hAnsi="Times New Roman" w:cs="Times New Roman"/>
-                <w:b/>
-                <w:bCs/>
                 <w:iCs/>
                 <w:lang w:val="en-US"/>
               </w:rPr>
             </w:pPr>
             <m:oMathPara>
               <m:oMath>
-                <m:r>
-                  <m:rPr>
-                    <m:sty m:val="bi"/>
-                  </m:rPr>
-                  <w:rPr>
-                    <w:rFonts w:ascii="Cambria Math" w:hAnsi="Cambria Math" w:cs="Times New Roman"/>
-                    <w:lang w:val="en-US"/>
-                  </w:rPr>
-                  <m:t>4</m:t>
-                </m:r>
-                <m:r>
-                  <m:rPr>
-                    <m:sty m:val="bi"/>
-                  </m:rPr>
-                  <w:rPr>
-                    <w:rFonts w:ascii="Cambria Math" w:hAnsi="Cambria Math" w:cs="Times New Roman"/>
-                    <w:lang w:val="en-US"/>
-                  </w:rPr>
-                  <m:t>0</m:t>
-                </m:r>
                 <m:r>
                   <w:rPr>
                     <w:rFonts w:ascii="Cambria Math" w:hAnsi="Cambria Math" w:cs="Times New Roman"/>
                     <w:lang w:val="en-US"/>
                   </w:rPr>
-                  <m:t>×300</m:t>
+                  <m:t>40×300</m:t>
                 </m:r>
               </m:oMath>
             </m:oMathPara>
@@ -2583,40 +2265,18 @@
               <w:jc w:val="center"/>
               <w:rPr>
                 <w:rFonts w:ascii="Times New Roman" w:hAnsi="Times New Roman" w:cs="Times New Roman"/>
-                <w:b/>
-                <w:bCs/>
                 <w:iCs/>
                 <w:lang w:val="en-US"/>
               </w:rPr>
             </w:pPr>
             <m:oMathPara>
               <m:oMath>
-                <m:r>
-                  <m:rPr>
-                    <m:sty m:val="bi"/>
-                  </m:rPr>
-                  <w:rPr>
-                    <w:rFonts w:ascii="Cambria Math" w:hAnsi="Cambria Math" w:cs="Times New Roman"/>
-                    <w:lang w:val="en-US"/>
-                  </w:rPr>
-                  <m:t>5</m:t>
-                </m:r>
-                <m:r>
-                  <m:rPr>
-                    <m:sty m:val="bi"/>
-                  </m:rPr>
-                  <w:rPr>
-                    <w:rFonts w:ascii="Cambria Math" w:hAnsi="Cambria Math" w:cs="Times New Roman"/>
-                    <w:lang w:val="en-US"/>
-                  </w:rPr>
-                  <m:t>0</m:t>
-                </m:r>
                 <m:r>
                   <w:rPr>
                     <w:rFonts w:ascii="Cambria Math" w:hAnsi="Cambria Math" w:cs="Times New Roman"/>
                     <w:lang w:val="en-US"/>
                   </w:rPr>
-                  <m:t>×300</m:t>
+                  <m:t>50×300</m:t>
                 </m:r>
               </m:oMath>
             </m:oMathPara>
@@ -2634,40 +2294,18 @@
               <w:jc w:val="center"/>
               <w:rPr>
                 <w:rFonts w:ascii="Times New Roman" w:hAnsi="Times New Roman" w:cs="Times New Roman"/>
-                <w:b/>
-                <w:bCs/>
                 <w:iCs/>
                 <w:lang w:val="en-US"/>
               </w:rPr>
             </w:pPr>
             <m:oMathPara>
               <m:oMath>
-                <m:r>
-                  <m:rPr>
-                    <m:sty m:val="bi"/>
-                  </m:rPr>
-                  <w:rPr>
-                    <w:rFonts w:ascii="Cambria Math" w:hAnsi="Cambria Math" w:cs="Times New Roman"/>
-                    <w:lang w:val="en-US"/>
-                  </w:rPr>
-                  <m:t>6</m:t>
-                </m:r>
-                <m:r>
-                  <m:rPr>
-                    <m:sty m:val="bi"/>
-                  </m:rPr>
-                  <w:rPr>
-                    <w:rFonts w:ascii="Cambria Math" w:hAnsi="Cambria Math" w:cs="Times New Roman"/>
-                    <w:lang w:val="en-US"/>
-                  </w:rPr>
-                  <m:t>0</m:t>
-                </m:r>
                 <m:r>
                   <w:rPr>
                     <w:rFonts w:ascii="Cambria Math" w:hAnsi="Cambria Math" w:cs="Times New Roman"/>
                     <w:lang w:val="en-US"/>
                   </w:rPr>
-                  <m:t>×300</m:t>
+                  <m:t>60×300</m:t>
                 </m:r>
               </m:oMath>
             </m:oMathPara>
@@ -2825,15 +2463,7 @@
                 <w:iCs/>
                 <w:lang w:val="en-US"/>
               </w:rPr>
-              <w:t>955,087.2</w:t>
-            </w:r>
-            <w:r>
-              <w:rPr>
-                <w:rFonts w:ascii="Times New Roman" w:eastAsia="DengXian" w:hAnsi="Times New Roman" w:cs="Times New Roman"/>
-                <w:iCs/>
-                <w:lang w:val="en-US"/>
-              </w:rPr>
-              <w:t xml:space="preserve"> $</w:t>
+              <w:t>955,087 $</w:t>
             </w:r>
           </w:p>
         </w:tc>
@@ -2859,7 +2489,15 @@
                 <w:iCs/>
                 <w:lang w:val="en-US"/>
               </w:rPr>
-              <w:t>1,169,026.7</w:t>
+              <w:t>1,169,02</w:t>
+            </w:r>
+            <w:r>
+              <w:rPr>
+                <w:rFonts w:ascii="Times New Roman" w:eastAsia="DengXian" w:hAnsi="Times New Roman" w:cs="Times New Roman"/>
+                <w:iCs/>
+                <w:lang w:val="en-US"/>
+              </w:rPr>
+              <w:t>7 $</w:t>
             </w:r>
           </w:p>
         </w:tc>
@@ -2928,8 +2566,6 @@
             <m:ctrlPr>
               <w:rPr>
                 <w:rFonts w:ascii="Cambria Math" w:hAnsi="Cambria Math" w:cs="Times New Roman"/>
-                <w:b/>
-                <w:bCs/>
                 <w:i/>
                 <w:iCs/>
                 <w:lang w:val="en-US"/>
@@ -2938,9 +2574,6 @@
           </m:fPr>
           <m:num>
             <m:r>
-              <m:rPr>
-                <m:sty m:val="bi"/>
-              </m:rPr>
               <w:rPr>
                 <w:rFonts w:ascii="Cambria Math" w:hAnsi="Cambria Math" w:cs="Times New Roman"/>
                 <w:lang w:val="en-US"/>
@@ -2950,9 +2583,6 @@
           </m:num>
           <m:den>
             <m:r>
-              <m:rPr>
-                <m:sty m:val="bi"/>
-              </m:rPr>
               <w:rPr>
                 <w:rFonts w:ascii="Cambria Math" w:hAnsi="Cambria Math" w:cs="Times New Roman"/>
                 <w:lang w:val="en-US"/>
@@ -2962,24 +2592,11 @@
           </m:den>
         </m:f>
         <m:r>
-          <m:rPr>
-            <m:sty m:val="bi"/>
-          </m:rPr>
           <w:rPr>
             <w:rFonts w:ascii="Cambria Math" w:hAnsi="Cambria Math" w:cs="Times New Roman"/>
             <w:lang w:val="en-US"/>
           </w:rPr>
-          <m:t>=</m:t>
-        </m:r>
-        <m:r>
-          <m:rPr>
-            <m:sty m:val="bi"/>
-          </m:rPr>
-          <w:rPr>
-            <w:rFonts w:ascii="Cambria Math" w:hAnsi="Cambria Math" w:cs="Times New Roman"/>
-            <w:lang w:val="en-US"/>
-          </w:rPr>
-          <m:t>25%</m:t>
+          <m:t>=25%</m:t>
         </m:r>
       </m:oMath>
       <w:r>
@@ -3008,8 +2625,6 @@
             <m:ctrlPr>
               <w:rPr>
                 <w:rFonts w:ascii="Cambria Math" w:hAnsi="Cambria Math" w:cs="Times New Roman"/>
-                <w:b/>
-                <w:bCs/>
                 <w:i/>
                 <w:iCs/>
                 <w:lang w:val="en-US"/>
@@ -3019,7 +2634,7 @@
           <m:e>
             <m:r>
               <m:rPr>
-                <m:sty m:val="b"/>
+                <m:sty m:val="p"/>
               </m:rPr>
               <w:rPr>
                 <w:rFonts w:ascii="Cambria Math" w:hAnsi="Cambria Math" w:cs="Times New Roman"/>
@@ -3030,8 +2645,6 @@
             <m:ctrlPr>
               <w:rPr>
                 <w:rFonts w:ascii="Cambria Math" w:hAnsi="Cambria Math" w:cs="Times New Roman"/>
-                <w:b/>
-                <w:bCs/>
                 <w:iCs/>
                 <w:lang w:val="en-US"/>
               </w:rPr>
@@ -3039,9 +2652,6 @@
           </m:e>
           <m:sub>
             <m:r>
-              <m:rPr>
-                <m:sty m:val="bi"/>
-              </m:rPr>
               <w:rPr>
                 <w:rFonts w:ascii="Cambria Math" w:hAnsi="Cambria Math" w:cs="Times New Roman"/>
                 <w:lang w:val="en-US"/>
@@ -3051,9 +2661,6 @@
           </m:sub>
         </m:sSub>
         <m:r>
-          <m:rPr>
-            <m:sty m:val="bi"/>
-          </m:rPr>
           <w:rPr>
             <w:rFonts w:ascii="Cambria Math" w:hAnsi="Cambria Math" w:cs="Times New Roman"/>
             <w:lang w:val="en-US"/>
@@ -3139,8 +2746,6 @@
             <m:ctrlPr>
               <w:rPr>
                 <w:rFonts w:ascii="Cambria Math" w:hAnsi="Cambria Math" w:cs="Times New Roman"/>
-                <w:b/>
-                <w:bCs/>
                 <w:i/>
                 <w:iCs/>
                 <w:lang w:val="en-US"/>
@@ -3149,9 +2754,6 @@
           </m:dPr>
           <m:e>
             <m:r>
-              <m:rPr>
-                <m:sty m:val="bi"/>
-              </m:rPr>
               <w:rPr>
                 <w:rFonts w:ascii="Cambria Math" w:hAnsi="Cambria Math" w:cs="Times New Roman"/>
                 <w:lang w:val="en-US"/>
@@ -3165,203 +2767,145 @@
             <w:rFonts w:ascii="Cambria Math" w:hAnsi="Cambria Math" w:cs="Times New Roman"/>
             <w:lang w:val="en-US"/>
           </w:rPr>
-          <m:t>×</m:t>
+          <m:t>×25%</m:t>
         </m:r>
+      </m:oMath>
+      <w:r>
+        <w:rPr>
+          <w:rFonts w:ascii="Times New Roman" w:hAnsi="Times New Roman" w:cs="Times New Roman"/>
+          <w:lang w:val="en-US"/>
+        </w:rPr>
+        <w:t>.</w:t>
+      </w:r>
+    </w:p>
+    <w:p>
+      <w:pPr>
+        <w:spacing w:line="360" w:lineRule="auto"/>
+        <w:rPr>
+          <w:rFonts w:ascii="Times New Roman" w:hAnsi="Times New Roman" w:cs="Times New Roman"/>
+          <w:b/>
+          <w:bCs/>
+          <w:iCs/>
+          <w:lang w:val="en-US"/>
+        </w:rPr>
+      </w:pPr>
+      <w:r>
+        <w:rPr>
+          <w:rFonts w:ascii="Times New Roman" w:hAnsi="Times New Roman" w:cs="Times New Roman"/>
+          <w:lang w:val="en-US"/>
+        </w:rPr>
+        <w:t xml:space="preserve">Then </w:t>
+      </w:r>
+      <m:oMath>
+        <m:sSub>
+          <m:sSubPr>
+            <m:ctrlPr>
+              <w:rPr>
+                <w:rFonts w:ascii="Cambria Math" w:hAnsi="Cambria Math" w:cs="Times New Roman"/>
+                <w:i/>
+                <w:iCs/>
+                <w:lang w:val="en-US"/>
+              </w:rPr>
+            </m:ctrlPr>
+          </m:sSubPr>
+          <m:e>
+            <m:r>
+              <w:rPr>
+                <w:rFonts w:ascii="Cambria Math" w:hAnsi="Cambria Math" w:cs="Times New Roman"/>
+                <w:lang w:val="en-US"/>
+              </w:rPr>
+              <m:t>β</m:t>
+            </m:r>
+            <m:ctrlPr>
+              <w:rPr>
+                <w:rFonts w:ascii="Cambria Math" w:hAnsi="Cambria Math" w:cs="Times New Roman"/>
+                <w:iCs/>
+                <w:lang w:val="en-US"/>
+              </w:rPr>
+            </m:ctrlPr>
+          </m:e>
+          <m:sub>
+            <m:r>
+              <m:rPr>
+                <m:sty m:val="p"/>
+              </m:rPr>
+              <w:rPr>
+                <w:rFonts w:ascii="Cambria Math" w:hAnsi="Cambria Math" w:cs="Times New Roman"/>
+                <w:lang w:val="en-US"/>
+              </w:rPr>
+              <m:t>U</m:t>
+            </m:r>
+          </m:sub>
+        </m:sSub>
         <m:r>
           <w:rPr>
             <w:rFonts w:ascii="Cambria Math" w:hAnsi="Cambria Math" w:cs="Times New Roman"/>
             <w:lang w:val="en-US"/>
           </w:rPr>
-          <m:t>25%</m:t>
+          <m:t>=0.7843</m:t>
         </m:r>
       </m:oMath>
       <w:r>
         <w:rPr>
           <w:rFonts w:ascii="Times New Roman" w:hAnsi="Times New Roman" w:cs="Times New Roman"/>
-          <w:lang w:val="en-US"/>
-        </w:rPr>
-        <w:t>.</w:t>
-      </w:r>
-    </w:p>
-    <w:p>
-      <w:pPr>
-        <w:spacing w:line="360" w:lineRule="auto"/>
-        <w:rPr>
-          <w:rFonts w:ascii="Times New Roman" w:hAnsi="Times New Roman" w:cs="Times New Roman"/>
-          <w:b/>
-          <w:bCs/>
           <w:iCs/>
           <w:lang w:val="en-US"/>
         </w:rPr>
-      </w:pPr>
-      <w:r>
-        <w:rPr>
-          <w:rFonts w:ascii="Times New Roman" w:hAnsi="Times New Roman" w:cs="Times New Roman"/>
-          <w:lang w:val="en-US"/>
-        </w:rPr>
-        <w:t xml:space="preserve">Then </w:t>
+        <w:t>. So</w:t>
+      </w:r>
+      <w:r>
+        <w:rPr>
+          <w:rFonts w:ascii="Times New Roman" w:hAnsi="Times New Roman" w:cs="Times New Roman"/>
+          <w:iCs/>
+          <w:lang w:val="en-US"/>
+        </w:rPr>
+        <w:t xml:space="preserve">, </w:t>
+      </w:r>
+      <w:r>
+        <w:rPr>
+          <w:rFonts w:ascii="Times New Roman" w:hAnsi="Times New Roman" w:cs="Times New Roman"/>
+          <w:iCs/>
+          <w:lang w:val="en-US"/>
+        </w:rPr>
+        <w:t xml:space="preserve">when </w:t>
       </w:r>
       <m:oMath>
-        <m:sSub>
-          <m:sSubPr>
+        <m:f>
+          <m:fPr>
             <m:ctrlPr>
               <w:rPr>
                 <w:rFonts w:ascii="Cambria Math" w:hAnsi="Cambria Math" w:cs="Times New Roman"/>
-                <w:b/>
-                <w:bCs/>
                 <w:i/>
                 <w:iCs/>
                 <w:lang w:val="en-US"/>
               </w:rPr>
             </m:ctrlPr>
-          </m:sSubPr>
-          <m:e>
-            <m:r>
-              <m:rPr>
-                <m:sty m:val="bi"/>
-              </m:rPr>
-              <w:rPr>
-                <w:rFonts w:ascii="Cambria Math" w:hAnsi="Cambria Math" w:cs="Times New Roman"/>
-                <w:lang w:val="en-US"/>
-              </w:rPr>
-              <m:t>β</m:t>
-            </m:r>
-            <m:ctrlPr>
-              <w:rPr>
-                <w:rFonts w:ascii="Cambria Math" w:hAnsi="Cambria Math" w:cs="Times New Roman"/>
-                <w:b/>
-                <w:bCs/>
-                <w:iCs/>
-                <w:lang w:val="en-US"/>
-              </w:rPr>
-            </m:ctrlPr>
-          </m:e>
-          <m:sub>
-            <m:r>
-              <m:rPr>
-                <m:sty m:val="b"/>
-              </m:rPr>
-              <w:rPr>
-                <w:rFonts w:ascii="Cambria Math" w:hAnsi="Cambria Math" w:cs="Times New Roman"/>
-                <w:lang w:val="en-US"/>
-              </w:rPr>
-              <m:t>U</m:t>
-            </m:r>
-          </m:sub>
-        </m:sSub>
+          </m:fPr>
+          <m:num>
+            <m:r>
+              <w:rPr>
+                <w:rFonts w:ascii="Cambria Math" w:hAnsi="Cambria Math" w:cs="Times New Roman"/>
+                <w:lang w:val="en-US"/>
+              </w:rPr>
+              <m:t>D</m:t>
+            </m:r>
+          </m:num>
+          <m:den>
+            <m:r>
+              <w:rPr>
+                <w:rFonts w:ascii="Cambria Math" w:hAnsi="Cambria Math" w:cs="Times New Roman"/>
+                <w:lang w:val="en-US"/>
+              </w:rPr>
+              <m:t>E</m:t>
+            </m:r>
+          </m:den>
+        </m:f>
         <m:r>
-          <m:rPr>
-            <m:sty m:val="bi"/>
-          </m:rPr>
           <w:rPr>
             <w:rFonts w:ascii="Cambria Math" w:hAnsi="Cambria Math" w:cs="Times New Roman"/>
             <w:lang w:val="en-US"/>
           </w:rPr>
-          <m:t>=</m:t>
-        </m:r>
-        <m:r>
-          <m:rPr>
-            <m:sty m:val="bi"/>
-          </m:rPr>
-          <w:rPr>
-            <w:rFonts w:ascii="Cambria Math" w:hAnsi="Cambria Math" w:cs="Times New Roman"/>
-            <w:lang w:val="en-US"/>
-          </w:rPr>
-          <m:t>0.7843</m:t>
-        </m:r>
-      </m:oMath>
-      <w:r>
-        <w:rPr>
-          <w:rFonts w:ascii="Times New Roman" w:hAnsi="Times New Roman" w:cs="Times New Roman"/>
-          <w:iCs/>
-          <w:lang w:val="en-US"/>
-        </w:rPr>
-        <w:t>. So</w:t>
-      </w:r>
-      <w:r>
-        <w:rPr>
-          <w:rFonts w:ascii="Times New Roman" w:hAnsi="Times New Roman" w:cs="Times New Roman"/>
-          <w:iCs/>
-          <w:lang w:val="en-US"/>
-        </w:rPr>
-        <w:t xml:space="preserve">, </w:t>
-      </w:r>
-      <w:r>
-        <w:rPr>
-          <w:rFonts w:ascii="Times New Roman" w:hAnsi="Times New Roman" w:cs="Times New Roman"/>
-          <w:iCs/>
-          <w:lang w:val="en-US"/>
-        </w:rPr>
-        <w:t xml:space="preserve">when </w:t>
-      </w:r>
-      <m:oMath>
-        <m:f>
-          <m:fPr>
-            <m:ctrlPr>
-              <w:rPr>
-                <w:rFonts w:ascii="Cambria Math" w:hAnsi="Cambria Math" w:cs="Times New Roman"/>
-                <w:b/>
-                <w:bCs/>
-                <w:i/>
-                <w:iCs/>
-                <w:lang w:val="en-US"/>
-              </w:rPr>
-            </m:ctrlPr>
-          </m:fPr>
-          <m:num>
-            <m:r>
-              <m:rPr>
-                <m:sty m:val="bi"/>
-              </m:rPr>
-              <w:rPr>
-                <w:rFonts w:ascii="Cambria Math" w:hAnsi="Cambria Math" w:cs="Times New Roman"/>
-                <w:lang w:val="en-US"/>
-              </w:rPr>
-              <m:t>D</m:t>
-            </m:r>
-          </m:num>
-          <m:den>
-            <m:r>
-              <m:rPr>
-                <m:sty m:val="bi"/>
-              </m:rPr>
-              <w:rPr>
-                <w:rFonts w:ascii="Cambria Math" w:hAnsi="Cambria Math" w:cs="Times New Roman"/>
-                <w:lang w:val="en-US"/>
-              </w:rPr>
-              <m:t>E</m:t>
-            </m:r>
-          </m:den>
-        </m:f>
-        <m:r>
-          <m:rPr>
-            <m:sty m:val="bi"/>
-          </m:rPr>
-          <w:rPr>
-            <w:rFonts w:ascii="Cambria Math" w:hAnsi="Cambria Math" w:cs="Times New Roman"/>
-            <w:lang w:val="en-US"/>
-          </w:rPr>
-          <m:t>=</m:t>
-        </m:r>
-        <m:r>
-          <m:rPr>
-            <m:sty m:val="bi"/>
-          </m:rPr>
-          <w:rPr>
-            <w:rFonts w:ascii="Cambria Math" w:hAnsi="Cambria Math" w:cs="Times New Roman"/>
-            <w:lang w:val="en-US"/>
-          </w:rPr>
-          <m:t>50</m:t>
-        </m:r>
-        <m:r>
-          <m:rPr>
-            <m:sty m:val="bi"/>
-          </m:rPr>
-          <w:rPr>
-            <w:rFonts w:ascii="Cambria Math" w:hAnsi="Cambria Math" w:cs="Times New Roman"/>
-            <w:lang w:val="en-US"/>
-          </w:rPr>
-          <m:t>%</m:t>
+          <m:t>=50%</m:t>
         </m:r>
       </m:oMath>
       <w:r>
@@ -3510,8 +3054,6 @@
             <m:ctrlPr>
               <w:rPr>
                 <w:rFonts w:ascii="Cambria Math" w:hAnsi="Cambria Math" w:cs="Times New Roman"/>
-                <w:b/>
-                <w:bCs/>
                 <w:i/>
                 <w:iCs/>
                 <w:lang w:val="en-US"/>
@@ -3520,24 +3062,11 @@
           </m:dPr>
           <m:e>
             <m:r>
-              <m:rPr>
-                <m:sty m:val="bi"/>
-              </m:rPr>
-              <w:rPr>
-                <w:rFonts w:ascii="Cambria Math" w:hAnsi="Cambria Math" w:cs="Times New Roman"/>
-                <w:lang w:val="en-US"/>
-              </w:rPr>
-              <m:t>1-</m:t>
-            </m:r>
-            <m:r>
-              <m:rPr>
-                <m:sty m:val="bi"/>
-              </m:rPr>
-              <w:rPr>
-                <w:rFonts w:ascii="Cambria Math" w:hAnsi="Cambria Math" w:cs="Times New Roman"/>
-                <w:lang w:val="en-US"/>
-              </w:rPr>
-              <m:t>T</m:t>
+              <w:rPr>
+                <w:rFonts w:ascii="Cambria Math" w:hAnsi="Cambria Math" w:cs="Times New Roman"/>
+                <w:lang w:val="en-US"/>
+              </w:rPr>
+              <m:t>1-T</m:t>
             </m:r>
           </m:e>
         </m:d>
@@ -3546,35 +3075,7 @@
             <w:rFonts w:ascii="Cambria Math" w:hAnsi="Cambria Math" w:cs="Times New Roman"/>
             <w:lang w:val="en-US"/>
           </w:rPr>
-          <m:t>×</m:t>
-        </m:r>
-        <m:r>
-          <w:rPr>
-            <w:rFonts w:ascii="Cambria Math" w:hAnsi="Cambria Math" w:cs="Times New Roman"/>
-            <w:lang w:val="en-US"/>
-          </w:rPr>
-          <m:t>50</m:t>
-        </m:r>
-        <m:r>
-          <w:rPr>
-            <w:rFonts w:ascii="Cambria Math" w:hAnsi="Cambria Math" w:cs="Times New Roman"/>
-            <w:lang w:val="en-US"/>
-          </w:rPr>
-          <m:t>%</m:t>
-        </m:r>
-        <m:r>
-          <w:rPr>
-            <w:rFonts w:ascii="Cambria Math" w:hAnsi="Cambria Math" w:cs="Times New Roman"/>
-            <w:lang w:val="en-US"/>
-          </w:rPr>
-          <m:t>=</m:t>
-        </m:r>
-        <m:r>
-          <w:rPr>
-            <w:rFonts w:ascii="Cambria Math" w:hAnsi="Cambria Math" w:cs="Times New Roman"/>
-            <w:lang w:val="en-US"/>
-          </w:rPr>
-          <m:t>1.02</m:t>
+          <m:t>×50%=1.02</m:t>
         </m:r>
       </m:oMath>
       <w:r>
@@ -3813,63 +3314,7 @@
             <w:rFonts w:ascii="Cambria Math" w:hAnsi="Cambria Math" w:cs="Times New Roman"/>
             <w:lang w:val="en-US"/>
           </w:rPr>
-          <m:t>)</m:t>
-        </m:r>
-        <m:r>
-          <w:rPr>
-            <w:rFonts w:ascii="Cambria Math" w:hAnsi="Cambria Math" w:cs="Times New Roman"/>
-            <w:lang w:val="en-US"/>
-          </w:rPr>
-          <m:t>=</m:t>
-        </m:r>
-        <m:r>
-          <w:rPr>
-            <w:rFonts w:ascii="Cambria Math" w:hAnsi="Cambria Math" w:cs="Times New Roman"/>
-            <w:lang w:val="en-US"/>
-          </w:rPr>
-          <m:t>5%+</m:t>
-        </m:r>
-        <m:r>
-          <w:rPr>
-            <w:rFonts w:ascii="Cambria Math" w:hAnsi="Cambria Math" w:cs="Times New Roman"/>
-            <w:lang w:val="en-US"/>
-          </w:rPr>
-          <m:t>1.02</m:t>
-        </m:r>
-        <m:r>
-          <w:rPr>
-            <w:rFonts w:ascii="Cambria Math" w:hAnsi="Cambria Math" w:cs="Times New Roman"/>
-            <w:lang w:val="en-US"/>
-          </w:rPr>
-          <m:t>×</m:t>
-        </m:r>
-        <m:r>
-          <w:rPr>
-            <w:rFonts w:ascii="Cambria Math" w:hAnsi="Cambria Math" w:cs="Times New Roman"/>
-            <w:lang w:val="en-US"/>
-          </w:rPr>
-          <m:t>6.3%=</m:t>
-        </m:r>
-        <m:r>
-          <w:rPr>
-            <w:rFonts w:ascii="Cambria Math" w:hAnsi="Cambria Math" w:cs="Times New Roman"/>
-            <w:lang w:val="en-US"/>
-          </w:rPr>
-          <m:t>11.4</m:t>
-        </m:r>
-        <m:r>
-          <w:rPr>
-            <w:rFonts w:ascii="Cambria Math" w:hAnsi="Cambria Math" w:cs="Times New Roman"/>
-            <w:lang w:val="en-US"/>
-          </w:rPr>
-          <m:t>3</m:t>
-        </m:r>
-        <m:r>
-          <w:rPr>
-            <w:rFonts w:ascii="Cambria Math" w:hAnsi="Cambria Math" w:cs="Times New Roman"/>
-            <w:lang w:val="en-US"/>
-          </w:rPr>
-          <m:t>%</m:t>
+          <m:t>)=5%+1.02×6.3%=11.43%</m:t>
         </m:r>
       </m:oMath>
       <w:r>
@@ -3928,7 +3373,7 @@
       <w:pPr>
         <w:spacing w:line="360" w:lineRule="auto"/>
         <w:rPr>
-          <w:rFonts w:ascii="Times New Roman" w:hAnsi="Times New Roman" w:cs="Times New Roman" w:hint="eastAsia"/>
+          <w:rFonts w:ascii="Times New Roman" w:hAnsi="Times New Roman" w:cs="Times New Roman"/>
           <w:lang w:val="en-US"/>
         </w:rPr>
       </w:pPr>
@@ -3939,22 +3384,13 @@
               <w:rFonts w:ascii="Cambria Math" w:hAnsi="Cambria Math" w:cs="Times New Roman"/>
               <w:lang w:val="en-US"/>
             </w:rPr>
-            <m:t>WACC</m:t>
-          </m:r>
-          <m:r>
-            <w:rPr>
-              <w:rFonts w:ascii="Cambria Math" w:hAnsi="Cambria Math" w:cs="Times New Roman"/>
-              <w:lang w:val="en-US"/>
-            </w:rPr>
-            <m:t>=</m:t>
+            <m:t>WACC=</m:t>
           </m:r>
           <m:f>
             <m:fPr>
               <m:ctrlPr>
                 <w:rPr>
                   <w:rFonts w:ascii="Cambria Math" w:hAnsi="Cambria Math" w:cs="Times New Roman"/>
-                  <w:b/>
-                  <w:bCs/>
                   <w:i/>
                   <w:iCs/>
                   <w:lang w:val="en-US"/>
@@ -3963,9 +3399,6 @@
             </m:fPr>
             <m:num>
               <m:r>
-                <m:rPr>
-                  <m:sty m:val="bi"/>
-                </m:rPr>
                 <w:rPr>
                   <w:rFonts w:ascii="Cambria Math" w:hAnsi="Cambria Math" w:cs="Times New Roman"/>
                   <w:lang w:val="en-US"/>
@@ -3975,24 +3408,11 @@
             </m:num>
             <m:den>
               <m:r>
-                <m:rPr>
-                  <m:sty m:val="bi"/>
-                </m:rPr>
                 <w:rPr>
                   <w:rFonts w:ascii="Cambria Math" w:hAnsi="Cambria Math" w:cs="Times New Roman"/>
                   <w:lang w:val="en-US"/>
                 </w:rPr>
-                <m:t>E</m:t>
-              </m:r>
-              <m:r>
-                <m:rPr>
-                  <m:sty m:val="bi"/>
-                </m:rPr>
-                <w:rPr>
-                  <w:rFonts w:ascii="Cambria Math" w:hAnsi="Cambria Math" w:cs="Times New Roman"/>
-                  <w:lang w:val="en-US"/>
-                </w:rPr>
-                <m:t>+D</m:t>
+                <m:t>E+D</m:t>
               </m:r>
             </m:den>
           </m:f>
@@ -4045,8 +3465,6 @@
               <m:ctrlPr>
                 <w:rPr>
                   <w:rFonts w:ascii="Cambria Math" w:hAnsi="Cambria Math" w:cs="Times New Roman"/>
-                  <w:b/>
-                  <w:bCs/>
                   <w:i/>
                   <w:iCs/>
                   <w:lang w:val="en-US"/>
@@ -4055,9 +3473,6 @@
             </m:fPr>
             <m:num>
               <m:r>
-                <m:rPr>
-                  <m:sty m:val="bi"/>
-                </m:rPr>
                 <w:rPr>
                   <w:rFonts w:ascii="Cambria Math" w:hAnsi="Cambria Math" w:cs="Times New Roman"/>
                   <w:lang w:val="en-US"/>
@@ -4067,9 +3482,6 @@
             </m:num>
             <m:den>
               <m:r>
-                <m:rPr>
-                  <m:sty m:val="bi"/>
-                </m:rPr>
                 <w:rPr>
                   <w:rFonts w:ascii="Cambria Math" w:hAnsi="Cambria Math" w:cs="Times New Roman"/>
                   <w:lang w:val="en-US"/>
@@ -4120,56 +3532,13 @@
               <w:rFonts w:ascii="Cambria Math" w:hAnsi="Cambria Math" w:cs="Times New Roman"/>
               <w:lang w:val="en-US"/>
             </w:rPr>
-            <m:t>×</m:t>
-          </m:r>
-          <m:r>
-            <w:rPr>
-              <w:rFonts w:ascii="Cambria Math" w:hAnsi="Cambria Math" w:cs="Times New Roman"/>
-              <w:lang w:val="en-US"/>
-            </w:rPr>
-            <m:t>(1</m:t>
-          </m:r>
-          <m:r>
-            <m:rPr>
-              <m:sty m:val="bi"/>
-            </m:rPr>
-            <w:rPr>
-              <w:rFonts w:ascii="Cambria Math" w:hAnsi="Cambria Math" w:cs="Times New Roman"/>
-              <w:lang w:val="en-US"/>
-            </w:rPr>
-            <m:t>-</m:t>
-          </m:r>
-          <m:r>
-            <m:rPr>
-              <m:sty m:val="bi"/>
-            </m:rPr>
-            <w:rPr>
-              <w:rFonts w:ascii="Cambria Math" w:hAnsi="Cambria Math" w:cs="Times New Roman"/>
-              <w:lang w:val="en-US"/>
-            </w:rPr>
-            <m:t>T</m:t>
-          </m:r>
-          <m:r>
-            <w:rPr>
-              <w:rFonts w:ascii="Cambria Math" w:hAnsi="Cambria Math" w:cs="Times New Roman"/>
-              <w:lang w:val="en-US"/>
-            </w:rPr>
-            <m:t>)</m:t>
-          </m:r>
-          <m:r>
-            <w:rPr>
-              <w:rFonts w:ascii="Cambria Math" w:hAnsi="Cambria Math" w:cs="Times New Roman"/>
-              <w:lang w:val="en-US"/>
-            </w:rPr>
-            <m:t>=</m:t>
+            <m:t>×(1-T)=</m:t>
           </m:r>
           <m:f>
             <m:fPr>
               <m:ctrlPr>
                 <w:rPr>
                   <w:rFonts w:ascii="Cambria Math" w:hAnsi="Cambria Math" w:cs="Times New Roman"/>
-                  <w:b/>
-                  <w:bCs/>
                   <w:i/>
                   <w:iCs/>
                   <w:lang w:val="en-US"/>
@@ -4178,9 +3547,6 @@
             </m:fPr>
             <m:num>
               <m:r>
-                <m:rPr>
-                  <m:sty m:val="bi"/>
-                </m:rPr>
                 <w:rPr>
                   <w:rFonts w:ascii="Cambria Math" w:hAnsi="Cambria Math" w:cs="Times New Roman"/>
                   <w:lang w:val="en-US"/>
@@ -4190,9 +3556,6 @@
             </m:num>
             <m:den>
               <m:r>
-                <m:rPr>
-                  <m:sty m:val="bi"/>
-                </m:rPr>
                 <w:rPr>
                   <w:rFonts w:ascii="Cambria Math" w:hAnsi="Cambria Math" w:cs="Times New Roman"/>
                   <w:lang w:val="en-US"/>
@@ -4206,43 +3569,13 @@
               <w:rFonts w:ascii="Cambria Math" w:hAnsi="Cambria Math" w:cs="Times New Roman"/>
               <w:lang w:val="en-US"/>
             </w:rPr>
-            <m:t>×</m:t>
-          </m:r>
-          <m:r>
-            <w:rPr>
-              <w:rFonts w:ascii="Cambria Math" w:hAnsi="Cambria Math" w:cs="Times New Roman"/>
-              <w:lang w:val="en-US"/>
-            </w:rPr>
-            <m:t>11.4</m:t>
-          </m:r>
-          <m:r>
-            <w:rPr>
-              <w:rFonts w:ascii="Cambria Math" w:hAnsi="Cambria Math" w:cs="Times New Roman"/>
-              <w:lang w:val="en-US"/>
-            </w:rPr>
-            <m:t>3</m:t>
-          </m:r>
-          <m:r>
-            <w:rPr>
-              <w:rFonts w:ascii="Cambria Math" w:hAnsi="Cambria Math" w:cs="Times New Roman"/>
-              <w:lang w:val="en-US"/>
-            </w:rPr>
-            <m:t>%</m:t>
-          </m:r>
-          <m:r>
-            <w:rPr>
-              <w:rFonts w:ascii="Cambria Math" w:hAnsi="Cambria Math" w:cs="Times New Roman"/>
-              <w:lang w:val="en-US"/>
-            </w:rPr>
-            <m:t>+</m:t>
+            <m:t>×11.43%+</m:t>
           </m:r>
           <m:f>
             <m:fPr>
               <m:ctrlPr>
                 <w:rPr>
                   <w:rFonts w:ascii="Cambria Math" w:hAnsi="Cambria Math" w:cs="Times New Roman"/>
-                  <w:b/>
-                  <w:bCs/>
                   <w:i/>
                   <w:iCs/>
                   <w:lang w:val="en-US"/>
@@ -4251,9 +3584,6 @@
             </m:fPr>
             <m:num>
               <m:r>
-                <m:rPr>
-                  <m:sty m:val="bi"/>
-                </m:rPr>
                 <w:rPr>
                   <w:rFonts w:ascii="Cambria Math" w:hAnsi="Cambria Math" w:cs="Times New Roman"/>
                   <w:lang w:val="en-US"/>
@@ -4263,9 +3593,6 @@
             </m:num>
             <m:den>
               <m:r>
-                <m:rPr>
-                  <m:sty m:val="bi"/>
-                </m:rPr>
                 <w:rPr>
                   <w:rFonts w:ascii="Cambria Math" w:hAnsi="Cambria Math" w:cs="Times New Roman"/>
                   <w:lang w:val="en-US"/>
@@ -4279,49 +3606,7 @@
               <w:rFonts w:ascii="Cambria Math" w:hAnsi="Cambria Math" w:cs="Times New Roman"/>
               <w:lang w:val="en-US"/>
             </w:rPr>
-            <m:t>×</m:t>
-          </m:r>
-          <m:r>
-            <w:rPr>
-              <w:rFonts w:ascii="Cambria Math" w:hAnsi="Cambria Math" w:cs="Times New Roman"/>
-              <w:lang w:val="en-US"/>
-            </w:rPr>
-            <m:t>4</m:t>
-          </m:r>
-          <m:r>
-            <w:rPr>
-              <w:rFonts w:ascii="Cambria Math" w:hAnsi="Cambria Math" w:cs="Times New Roman"/>
-              <w:lang w:val="en-US"/>
-            </w:rPr>
-            <m:t>.</m:t>
-          </m:r>
-          <m:r>
-            <w:rPr>
-              <w:rFonts w:ascii="Cambria Math" w:hAnsi="Cambria Math" w:cs="Times New Roman"/>
-              <w:lang w:val="en-US"/>
-            </w:rPr>
-            <m:t>2%</m:t>
-          </m:r>
-          <m:r>
-            <w:rPr>
-              <w:rFonts w:ascii="Cambria Math" w:hAnsi="Cambria Math" w:cs="Times New Roman"/>
-              <w:lang w:val="en-US"/>
-            </w:rPr>
-            <m:t>=</m:t>
-          </m:r>
-          <m:r>
-            <w:rPr>
-              <w:rFonts w:ascii="Cambria Math" w:hAnsi="Cambria Math" w:cs="Times New Roman"/>
-              <w:lang w:val="en-US"/>
-            </w:rPr>
-            <m:t>9.02</m:t>
-          </m:r>
-          <m:r>
-            <w:rPr>
-              <w:rFonts w:ascii="Cambria Math" w:hAnsi="Cambria Math" w:cs="Times New Roman"/>
-              <w:lang w:val="en-US"/>
-            </w:rPr>
-            <m:t>%</m:t>
+            <m:t>×4.2%=9.02%</m:t>
           </m:r>
         </m:oMath>
       </m:oMathPara>
